--- a/ch7.docx
+++ b/ch7.docx
@@ -1,9 +1,13 @@
 
 <file path=word/document.xml><?xml version="1.0" encoding="utf-8"?>
-<w:document xmlns:wpc="http://schemas.microsoft.com/office/word/2010/wordprocessingCanvas" xmlns:cx="http://schemas.microsoft.com/office/drawing/2014/chartex" xmlns:cx1="http://schemas.microsoft.com/office/drawing/2015/9/8/chartex" xmlns:cx2="http://schemas.microsoft.com/office/drawing/2015/10/21/chartex" xmlns:cx3="http://schemas.microsoft.com/office/drawing/2016/5/9/chartex" xmlns:cx4="http://schemas.microsoft.com/office/drawing/2016/5/10/chartex" xmlns:cx5="http://schemas.microsoft.com/office/drawing/2016/5/11/chartex" xmlns:cx6="http://schemas.microsoft.com/office/drawing/2016/5/12/chartex" xmlns:cx7="http://schemas.microsoft.com/office/drawing/2016/5/13/chartex" xmlns:cx8="http://schemas.microsoft.com/office/drawing/2016/5/14/chartex" xmlns:mc="http://schemas.openxmlformats.org/markup-compatibility/2006" xmlns:aink="http://schemas.microsoft.com/office/drawing/2016/ink" xmlns:am3d="http://schemas.microsoft.com/office/drawing/2017/model3d" xmlns:o="urn:schemas-microsoft-com:office:office" xmlns:r="http://schemas.openxmlformats.org/officeDocument/2006/relationships" xmlns:m="http://schemas.openxmlformats.org/officeDocument/2006/math" xmlns:v="urn:schemas-microsoft-com:vml" xmlns:wp14="http://schemas.microsoft.com/office/word/2010/wordprocessingDrawing" xmlns:wp="http://schemas.openxmlformats.org/drawingml/2006/wordprocessingDrawing" xmlns:w10="urn:schemas-microsoft-com:office:word" xmlns:w="http://schemas.openxmlformats.org/wordprocessingml/2006/main" xmlns:w14="http://schemas.microsoft.com/office/word/2010/wordml" xmlns:w15="http://schemas.microsoft.com/office/word/2012/wordml" xmlns:w16cid="http://schemas.microsoft.com/office/word/2016/wordml/cid" xmlns:w16se="http://schemas.microsoft.com/office/word/2015/wordml/symex" xmlns:wpg="http://schemas.microsoft.com/office/word/2010/wordprocessingGroup" xmlns:wpi="http://schemas.microsoft.com/office/word/2010/wordprocessingInk" xmlns:wne="http://schemas.microsoft.com/office/word/2006/wordml" xmlns:wps="http://schemas.microsoft.com/office/word/2010/wordprocessingShape" mc:Ignorable="w14 w15 w16se w16cid wp14">
+<w:document xmlns:wpc="http://schemas.microsoft.com/office/word/2010/wordprocessingCanvas" xmlns:cx="http://schemas.microsoft.com/office/drawing/2014/chartex" xmlns:cx1="http://schemas.microsoft.com/office/drawing/2015/9/8/chartex" xmlns:cx2="http://schemas.microsoft.com/office/drawing/2015/10/21/chartex" xmlns:cx3="http://schemas.microsoft.com/office/drawing/2016/5/9/chartex" xmlns:cx4="http://schemas.microsoft.com/office/drawing/2016/5/10/chartex" xmlns:cx5="http://schemas.microsoft.com/office/drawing/2016/5/11/chartex" xmlns:cx6="http://schemas.microsoft.com/office/drawing/2016/5/12/chartex" xmlns:cx7="http://schemas.microsoft.com/office/drawing/2016/5/13/chartex" xmlns:cx8="http://schemas.microsoft.com/office/drawing/2016/5/14/chartex" xmlns:mc="http://schemas.openxmlformats.org/markup-compatibility/2006" xmlns:aink="http://schemas.microsoft.com/office/drawing/2016/ink" xmlns:am3d="http://schemas.microsoft.com/office/drawing/2017/model3d" xmlns:o="urn:schemas-microsoft-com:office:office" xmlns:oel="http://schemas.microsoft.com/office/2019/extlst" xmlns:r="http://schemas.openxmlformats.org/officeDocument/2006/relationships" xmlns:m="http://schemas.openxmlformats.org/officeDocument/2006/math" xmlns:v="urn:schemas-microsoft-com:vml" xmlns:wp14="http://schemas.microsoft.com/office/word/2010/wordprocessingDrawing" xmlns:wp="http://schemas.openxmlformats.org/drawingml/2006/wordprocessingDrawing" xmlns:w10="urn:schemas-microsoft-com:office:word" xmlns:w="http://schemas.openxmlformats.org/wordprocessingml/2006/main" xmlns:w14="http://schemas.microsoft.com/office/word/2010/wordml" xmlns:w15="http://schemas.microsoft.com/office/word/2012/wordml" xmlns:w16cex="http://schemas.microsoft.com/office/word/2018/wordml/cex" xmlns:w16cid="http://schemas.microsoft.com/office/word/2016/wordml/cid" xmlns:w16="http://schemas.microsoft.com/office/word/2018/wordml" xmlns:w16du="http://schemas.microsoft.com/office/word/2023/wordml/word16du" xmlns:w16sdtdh="http://schemas.microsoft.com/office/word/2020/wordml/sdtdatahash" xmlns:w16sdtfl="http://schemas.microsoft.com/office/word/2024/wordml/sdtformatlock" xmlns:w16se="http://schemas.microsoft.com/office/word/2015/wordml/symex" xmlns:wpg="http://schemas.microsoft.com/office/word/2010/wordprocessingGroup" xmlns:wpi="http://schemas.microsoft.com/office/word/2010/wordprocessingInk" xmlns:wne="http://schemas.microsoft.com/office/word/2006/wordml" xmlns:wps="http://schemas.microsoft.com/office/word/2010/wordprocessingShape" mc:Ignorable="w14 w15 w16se w16cid w16 w16cex w16sdtdh w16sdtfl w16du wp14">
   <w:body>
     <w:p>
       <w:r>
+        <w:rPr>
+          <w:b/>
+          <w:bCs/>
+        </w:rPr>
         <w:t>Question 1.</w:t>
       </w:r>
       <w:r>
@@ -13,10 +17,2863 @@
         <w:br/>
         <w:t>Mathematically justify which among bi-polar signaling, on-off signaling and polar signaling is best for AC coupling.</w:t>
       </w:r>
+      <w:r>
+        <w:br/>
+      </w:r>
+      <w:r>
+        <w:br/>
+      </w:r>
+      <w:r>
+        <w:rPr>
+          <w:b/>
+          <w:bCs/>
+          <w:i/>
+          <w:iCs/>
+        </w:rPr>
+        <w:t>Answer:</w:t>
+      </w:r>
+    </w:p>
+    <w:p>
+      <w:r>
+        <w:t xml:space="preserve">We know </w:t>
+      </w:r>
+    </w:p>
+    <w:p>
+      <w:pPr>
+        <w:spacing w:after="220"/>
+        <w:rPr>
+          <w:rFonts w:eastAsiaTheme="minorEastAsia"/>
+        </w:rPr>
+      </w:pPr>
+      <m:oMath>
+        <m:m>
+          <m:mPr>
+            <m:plcHide m:val="1"/>
+            <m:cGpRule m:val="4"/>
+            <m:mcs>
+              <m:mc>
+                <m:mcPr>
+                  <m:count m:val="1"/>
+                  <m:mcJc m:val="right"/>
+                </m:mcPr>
+              </m:mc>
+              <m:mc>
+                <m:mcPr>
+                  <m:count m:val="1"/>
+                  <m:mcJc m:val="left"/>
+                </m:mcPr>
+              </m:mc>
+            </m:mcs>
+            <m:ctrlPr>
+              <w:rPr>
+                <w:rFonts w:ascii="Cambria Math" w:hAnsi="Cambria Math"/>
+                <w:i/>
+              </w:rPr>
+            </m:ctrlPr>
+          </m:mPr>
+          <m:mr>
+            <m:e>
+              <m:sSub>
+                <m:sSubPr>
+                  <m:ctrlPr>
+                    <w:rPr>
+                      <w:rFonts w:ascii="Cambria Math" w:hAnsi="Cambria Math"/>
+                    </w:rPr>
+                  </m:ctrlPr>
+                </m:sSubPr>
+                <m:e>
+                  <m:r>
+                    <w:rPr>
+                      <w:rFonts w:ascii="Cambria Math" w:hAnsi="Cambria Math"/>
+                    </w:rPr>
+                    <m:t>S</m:t>
+                  </m:r>
+                </m:e>
+                <m:sub>
+                  <m:r>
+                    <w:rPr>
+                      <w:rFonts w:ascii="Cambria Math" w:hAnsi="Cambria Math"/>
+                    </w:rPr>
+                    <m:t>y</m:t>
+                  </m:r>
+                </m:sub>
+              </m:sSub>
+              <m:r>
+                <m:rPr>
+                  <m:sty m:val="p"/>
+                </m:rPr>
+                <w:rPr>
+                  <w:rFonts w:ascii="Cambria Math" w:hAnsi="Cambria Math"/>
+                </w:rPr>
+                <m:t>(</m:t>
+              </m:r>
+              <m:r>
+                <w:rPr>
+                  <w:rFonts w:ascii="Cambria Math" w:hAnsi="Cambria Math"/>
+                </w:rPr>
+                <m:t>f</m:t>
+              </m:r>
+              <m:r>
+                <m:rPr>
+                  <m:sty m:val="p"/>
+                </m:rPr>
+                <w:rPr>
+                  <w:rFonts w:ascii="Cambria Math" w:hAnsi="Cambria Math"/>
+                </w:rPr>
+                <m:t>)</m:t>
+              </m:r>
+            </m:e>
+            <m:e>
+              <m:r>
+                <w:rPr>
+                  <w:rFonts w:ascii="Cambria Math" w:hAnsi="Cambria Math"/>
+                </w:rPr>
+                <m:t xml:space="preserve"> </m:t>
+              </m:r>
+              <m:r>
+                <m:rPr>
+                  <m:sty m:val="p"/>
+                </m:rPr>
+                <w:rPr>
+                  <w:rFonts w:ascii="Cambria Math" w:hAnsi="Cambria Math"/>
+                </w:rPr>
+                <m:t>=|</m:t>
+              </m:r>
+              <m:r>
+                <w:rPr>
+                  <w:rFonts w:ascii="Cambria Math" w:hAnsi="Cambria Math"/>
+                </w:rPr>
+                <m:t>P</m:t>
+              </m:r>
+              <m:r>
+                <m:rPr>
+                  <m:sty m:val="p"/>
+                </m:rPr>
+                <w:rPr>
+                  <w:rFonts w:ascii="Cambria Math" w:hAnsi="Cambria Math"/>
+                </w:rPr>
+                <m:t>(</m:t>
+              </m:r>
+              <m:r>
+                <w:rPr>
+                  <w:rFonts w:ascii="Cambria Math" w:hAnsi="Cambria Math"/>
+                </w:rPr>
+                <m:t>f</m:t>
+              </m:r>
+              <m:r>
+                <m:rPr>
+                  <m:sty m:val="p"/>
+                </m:rPr>
+                <w:rPr>
+                  <w:rFonts w:ascii="Cambria Math" w:hAnsi="Cambria Math"/>
+                </w:rPr>
+                <m:t>)</m:t>
+              </m:r>
+              <m:sSup>
+                <m:sSupPr>
+                  <m:ctrlPr>
+                    <w:rPr>
+                      <w:rFonts w:ascii="Cambria Math" w:hAnsi="Cambria Math"/>
+                    </w:rPr>
+                  </m:ctrlPr>
+                </m:sSupPr>
+                <m:e>
+                  <m:r>
+                    <m:rPr>
+                      <m:sty m:val="p"/>
+                    </m:rPr>
+                    <w:rPr>
+                      <w:rFonts w:ascii="Cambria Math" w:hAnsi="Cambria Math"/>
+                    </w:rPr>
+                    <m:t>|</m:t>
+                  </m:r>
+                </m:e>
+                <m:sup>
+                  <m:r>
+                    <m:rPr>
+                      <m:sty m:val="p"/>
+                    </m:rPr>
+                    <w:rPr>
+                      <w:rFonts w:ascii="Cambria Math" w:hAnsi="Cambria Math"/>
+                    </w:rPr>
+                    <m:t>2</m:t>
+                  </m:r>
+                </m:sup>
+              </m:sSup>
+              <m:sSub>
+                <m:sSubPr>
+                  <m:ctrlPr>
+                    <w:rPr>
+                      <w:rFonts w:ascii="Cambria Math" w:hAnsi="Cambria Math"/>
+                    </w:rPr>
+                  </m:ctrlPr>
+                </m:sSubPr>
+                <m:e>
+                  <m:r>
+                    <w:rPr>
+                      <w:rFonts w:ascii="Cambria Math" w:hAnsi="Cambria Math"/>
+                    </w:rPr>
+                    <m:t>S</m:t>
+                  </m:r>
+                </m:e>
+                <m:sub>
+                  <m:r>
+                    <w:rPr>
+                      <w:rFonts w:ascii="Cambria Math" w:hAnsi="Cambria Math"/>
+                    </w:rPr>
+                    <m:t>x</m:t>
+                  </m:r>
+                </m:sub>
+              </m:sSub>
+              <m:r>
+                <m:rPr>
+                  <m:sty m:val="p"/>
+                </m:rPr>
+                <w:rPr>
+                  <w:rFonts w:ascii="Cambria Math" w:hAnsi="Cambria Math"/>
+                </w:rPr>
+                <m:t>(</m:t>
+              </m:r>
+              <m:r>
+                <w:rPr>
+                  <w:rFonts w:ascii="Cambria Math" w:hAnsi="Cambria Math"/>
+                </w:rPr>
+                <m:t>f</m:t>
+              </m:r>
+              <m:r>
+                <m:rPr>
+                  <m:sty m:val="p"/>
+                </m:rPr>
+                <w:rPr>
+                  <w:rFonts w:ascii="Cambria Math" w:hAnsi="Cambria Math"/>
+                </w:rPr>
+                <m:t>)</m:t>
+              </m:r>
+            </m:e>
+          </m:mr>
+          <m:mr>
+            <m:e/>
+            <m:e>
+              <m:r>
+                <w:rPr>
+                  <w:rFonts w:ascii="Cambria Math" w:hAnsi="Cambria Math"/>
+                </w:rPr>
+                <m:t xml:space="preserve"> </m:t>
+              </m:r>
+              <m:r>
+                <m:rPr>
+                  <m:sty m:val="p"/>
+                </m:rPr>
+                <w:rPr>
+                  <w:rFonts w:ascii="Cambria Math" w:hAnsi="Cambria Math"/>
+                </w:rPr>
+                <m:t>=</m:t>
+              </m:r>
+              <m:f>
+                <m:fPr>
+                  <m:ctrlPr>
+                    <w:rPr>
+                      <w:rFonts w:ascii="Cambria Math" w:hAnsi="Cambria Math"/>
+                    </w:rPr>
+                  </m:ctrlPr>
+                </m:fPr>
+                <m:num>
+                  <m:r>
+                    <m:rPr>
+                      <m:sty m:val="p"/>
+                    </m:rPr>
+                    <w:rPr>
+                      <w:rFonts w:ascii="Cambria Math" w:hAnsi="Cambria Math"/>
+                    </w:rPr>
+                    <m:t>|</m:t>
+                  </m:r>
+                  <m:r>
+                    <w:rPr>
+                      <w:rFonts w:ascii="Cambria Math" w:hAnsi="Cambria Math"/>
+                    </w:rPr>
+                    <m:t>P</m:t>
+                  </m:r>
+                  <m:r>
+                    <m:rPr>
+                      <m:sty m:val="p"/>
+                    </m:rPr>
+                    <w:rPr>
+                      <w:rFonts w:ascii="Cambria Math" w:hAnsi="Cambria Math"/>
+                    </w:rPr>
+                    <m:t>(</m:t>
+                  </m:r>
+                  <m:r>
+                    <w:rPr>
+                      <w:rFonts w:ascii="Cambria Math" w:hAnsi="Cambria Math"/>
+                    </w:rPr>
+                    <m:t>f</m:t>
+                  </m:r>
+                  <m:r>
+                    <m:rPr>
+                      <m:sty m:val="p"/>
+                    </m:rPr>
+                    <w:rPr>
+                      <w:rFonts w:ascii="Cambria Math" w:hAnsi="Cambria Math"/>
+                    </w:rPr>
+                    <m:t>)</m:t>
+                  </m:r>
+                  <m:sSup>
+                    <m:sSupPr>
+                      <m:ctrlPr>
+                        <w:rPr>
+                          <w:rFonts w:ascii="Cambria Math" w:hAnsi="Cambria Math"/>
+                        </w:rPr>
+                      </m:ctrlPr>
+                    </m:sSupPr>
+                    <m:e>
+                      <m:r>
+                        <m:rPr>
+                          <m:sty m:val="p"/>
+                        </m:rPr>
+                        <w:rPr>
+                          <w:rFonts w:ascii="Cambria Math" w:hAnsi="Cambria Math"/>
+                        </w:rPr>
+                        <m:t>|</m:t>
+                      </m:r>
+                    </m:e>
+                    <m:sup>
+                      <m:r>
+                        <m:rPr>
+                          <m:sty m:val="p"/>
+                        </m:rPr>
+                        <w:rPr>
+                          <w:rFonts w:ascii="Cambria Math" w:hAnsi="Cambria Math"/>
+                        </w:rPr>
+                        <m:t>2</m:t>
+                      </m:r>
+                    </m:sup>
+                  </m:sSup>
+                </m:num>
+                <m:den>
+                  <m:sSub>
+                    <m:sSubPr>
+                      <m:ctrlPr>
+                        <w:rPr>
+                          <w:rFonts w:ascii="Cambria Math" w:hAnsi="Cambria Math"/>
+                        </w:rPr>
+                      </m:ctrlPr>
+                    </m:sSubPr>
+                    <m:e>
+                      <m:r>
+                        <w:rPr>
+                          <w:rFonts w:ascii="Cambria Math" w:hAnsi="Cambria Math"/>
+                        </w:rPr>
+                        <m:t>T</m:t>
+                      </m:r>
+                    </m:e>
+                    <m:sub>
+                      <m:r>
+                        <w:rPr>
+                          <w:rFonts w:ascii="Cambria Math" w:hAnsi="Cambria Math"/>
+                        </w:rPr>
+                        <m:t>b</m:t>
+                      </m:r>
+                    </m:sub>
+                  </m:sSub>
+                </m:den>
+              </m:f>
+              <m:d>
+                <m:dPr>
+                  <m:begChr m:val="["/>
+                  <m:endChr m:val="]"/>
+                  <m:ctrlPr>
+                    <w:rPr>
+                      <w:rFonts w:ascii="Cambria Math" w:hAnsi="Cambria Math"/>
+                    </w:rPr>
+                  </m:ctrlPr>
+                </m:dPr>
+                <m:e>
+                  <m:sSubSup>
+                    <m:sSubSupPr>
+                      <m:ctrlPr>
+                        <w:rPr>
+                          <w:rFonts w:ascii="Cambria Math" w:hAnsi="Cambria Math"/>
+                        </w:rPr>
+                      </m:ctrlPr>
+                    </m:sSubSupPr>
+                    <m:e>
+                      <m:r>
+                        <m:rPr>
+                          <m:sty m:val="p"/>
+                        </m:rPr>
+                        <w:rPr>
+                          <w:rFonts w:ascii="Cambria Math" w:hAnsi="Cambria Math"/>
+                        </w:rPr>
+                        <m:t>∑</m:t>
+                      </m:r>
+                    </m:e>
+                    <m:sub>
+                      <m:r>
+                        <w:rPr>
+                          <w:rFonts w:ascii="Cambria Math" w:hAnsi="Cambria Math"/>
+                        </w:rPr>
+                        <m:t>n</m:t>
+                      </m:r>
+                      <m:r>
+                        <m:rPr>
+                          <m:sty m:val="p"/>
+                        </m:rPr>
+                        <w:rPr>
+                          <w:rFonts w:ascii="Cambria Math" w:hAnsi="Cambria Math"/>
+                        </w:rPr>
+                        <m:t>=-∞</m:t>
+                      </m:r>
+                    </m:sub>
+                    <m:sup>
+                      <m:r>
+                        <m:rPr>
+                          <m:sty m:val="p"/>
+                        </m:rPr>
+                        <w:rPr>
+                          <w:rFonts w:ascii="Cambria Math" w:hAnsi="Cambria Math"/>
+                        </w:rPr>
+                        <m:t>∞</m:t>
+                      </m:r>
+                    </m:sup>
+                  </m:sSubSup>
+                  <m:r>
+                    <m:rPr>
+                      <m:sty m:val="p"/>
+                    </m:rPr>
+                    <w:rPr>
+                      <w:rFonts w:ascii="Cambria Math" w:hAnsi="Cambria Math"/>
+                    </w:rPr>
+                    <m:t> </m:t>
+                  </m:r>
+                  <m:sSub>
+                    <m:sSubPr>
+                      <m:ctrlPr>
+                        <w:rPr>
+                          <w:rFonts w:ascii="Cambria Math" w:hAnsi="Cambria Math"/>
+                        </w:rPr>
+                      </m:ctrlPr>
+                    </m:sSubPr>
+                    <m:e>
+                      <m:r>
+                        <w:rPr>
+                          <w:rFonts w:ascii="Cambria Math" w:hAnsi="Cambria Math"/>
+                        </w:rPr>
+                        <m:t>R</m:t>
+                      </m:r>
+                    </m:e>
+                    <m:sub>
+                      <m:r>
+                        <w:rPr>
+                          <w:rFonts w:ascii="Cambria Math" w:hAnsi="Cambria Math"/>
+                        </w:rPr>
+                        <m:t>n</m:t>
+                      </m:r>
+                    </m:sub>
+                  </m:sSub>
+                  <m:sSup>
+                    <m:sSupPr>
+                      <m:ctrlPr>
+                        <w:rPr>
+                          <w:rFonts w:ascii="Cambria Math" w:hAnsi="Cambria Math"/>
+                        </w:rPr>
+                      </m:ctrlPr>
+                    </m:sSupPr>
+                    <m:e>
+                      <m:r>
+                        <w:rPr>
+                          <w:rFonts w:ascii="Cambria Math" w:hAnsi="Cambria Math"/>
+                        </w:rPr>
+                        <m:t>e</m:t>
+                      </m:r>
+                    </m:e>
+                    <m:sup>
+                      <m:r>
+                        <m:rPr>
+                          <m:sty m:val="p"/>
+                        </m:rPr>
+                        <w:rPr>
+                          <w:rFonts w:ascii="Cambria Math" w:hAnsi="Cambria Math"/>
+                        </w:rPr>
+                        <m:t>-</m:t>
+                      </m:r>
+                      <m:r>
+                        <w:rPr>
+                          <w:rFonts w:ascii="Cambria Math" w:hAnsi="Cambria Math"/>
+                        </w:rPr>
+                        <m:t>jn</m:t>
+                      </m:r>
+                      <m:r>
+                        <m:rPr>
+                          <m:sty m:val="p"/>
+                        </m:rPr>
+                        <w:rPr>
+                          <w:rFonts w:ascii="Cambria Math" w:hAnsi="Cambria Math"/>
+                        </w:rPr>
+                        <m:t>2</m:t>
+                      </m:r>
+                      <m:r>
+                        <w:rPr>
+                          <w:rFonts w:ascii="Cambria Math" w:hAnsi="Cambria Math"/>
+                        </w:rPr>
+                        <m:t>πf</m:t>
+                      </m:r>
+                      <m:sSub>
+                        <m:sSubPr>
+                          <m:ctrlPr>
+                            <w:rPr>
+                              <w:rFonts w:ascii="Cambria Math" w:hAnsi="Cambria Math"/>
+                            </w:rPr>
+                          </m:ctrlPr>
+                        </m:sSubPr>
+                        <m:e>
+                          <m:r>
+                            <w:rPr>
+                              <w:rFonts w:ascii="Cambria Math" w:hAnsi="Cambria Math"/>
+                            </w:rPr>
+                            <m:t>T</m:t>
+                          </m:r>
+                        </m:e>
+                        <m:sub>
+                          <m:r>
+                            <w:rPr>
+                              <w:rFonts w:ascii="Cambria Math" w:hAnsi="Cambria Math"/>
+                            </w:rPr>
+                            <m:t>b</m:t>
+                          </m:r>
+                        </m:sub>
+                      </m:sSub>
+                    </m:sup>
+                  </m:sSup>
+                </m:e>
+              </m:d>
+            </m:e>
+          </m:mr>
+          <m:mr>
+            <m:e/>
+            <m:e>
+              <m:r>
+                <w:rPr>
+                  <w:rFonts w:ascii="Cambria Math" w:hAnsi="Cambria Math"/>
+                </w:rPr>
+                <m:t xml:space="preserve"> </m:t>
+              </m:r>
+              <m:r>
+                <m:rPr>
+                  <m:sty m:val="p"/>
+                </m:rPr>
+                <w:rPr>
+                  <w:rFonts w:ascii="Cambria Math" w:hAnsi="Cambria Math"/>
+                </w:rPr>
+                <m:t>=</m:t>
+              </m:r>
+              <m:f>
+                <m:fPr>
+                  <m:ctrlPr>
+                    <w:rPr>
+                      <w:rFonts w:ascii="Cambria Math" w:hAnsi="Cambria Math"/>
+                    </w:rPr>
+                  </m:ctrlPr>
+                </m:fPr>
+                <m:num>
+                  <m:r>
+                    <m:rPr>
+                      <m:sty m:val="p"/>
+                    </m:rPr>
+                    <w:rPr>
+                      <w:rFonts w:ascii="Cambria Math" w:hAnsi="Cambria Math"/>
+                    </w:rPr>
+                    <m:t>|</m:t>
+                  </m:r>
+                  <m:r>
+                    <w:rPr>
+                      <w:rFonts w:ascii="Cambria Math" w:hAnsi="Cambria Math"/>
+                    </w:rPr>
+                    <m:t>P</m:t>
+                  </m:r>
+                  <m:r>
+                    <m:rPr>
+                      <m:sty m:val="p"/>
+                    </m:rPr>
+                    <w:rPr>
+                      <w:rFonts w:ascii="Cambria Math" w:hAnsi="Cambria Math"/>
+                    </w:rPr>
+                    <m:t>(</m:t>
+                  </m:r>
+                  <m:r>
+                    <w:rPr>
+                      <w:rFonts w:ascii="Cambria Math" w:hAnsi="Cambria Math"/>
+                    </w:rPr>
+                    <m:t>f</m:t>
+                  </m:r>
+                  <m:r>
+                    <m:rPr>
+                      <m:sty m:val="p"/>
+                    </m:rPr>
+                    <w:rPr>
+                      <w:rFonts w:ascii="Cambria Math" w:hAnsi="Cambria Math"/>
+                    </w:rPr>
+                    <m:t>)</m:t>
+                  </m:r>
+                  <m:sSup>
+                    <m:sSupPr>
+                      <m:ctrlPr>
+                        <w:rPr>
+                          <w:rFonts w:ascii="Cambria Math" w:hAnsi="Cambria Math"/>
+                        </w:rPr>
+                      </m:ctrlPr>
+                    </m:sSupPr>
+                    <m:e>
+                      <m:r>
+                        <m:rPr>
+                          <m:sty m:val="p"/>
+                        </m:rPr>
+                        <w:rPr>
+                          <w:rFonts w:ascii="Cambria Math" w:hAnsi="Cambria Math"/>
+                        </w:rPr>
+                        <m:t>|</m:t>
+                      </m:r>
+                    </m:e>
+                    <m:sup>
+                      <m:r>
+                        <m:rPr>
+                          <m:sty m:val="p"/>
+                        </m:rPr>
+                        <w:rPr>
+                          <w:rFonts w:ascii="Cambria Math" w:hAnsi="Cambria Math"/>
+                        </w:rPr>
+                        <m:t>2</m:t>
+                      </m:r>
+                    </m:sup>
+                  </m:sSup>
+                </m:num>
+                <m:den>
+                  <m:sSub>
+                    <m:sSubPr>
+                      <m:ctrlPr>
+                        <w:rPr>
+                          <w:rFonts w:ascii="Cambria Math" w:hAnsi="Cambria Math"/>
+                        </w:rPr>
+                      </m:ctrlPr>
+                    </m:sSubPr>
+                    <m:e>
+                      <m:r>
+                        <w:rPr>
+                          <w:rFonts w:ascii="Cambria Math" w:hAnsi="Cambria Math"/>
+                        </w:rPr>
+                        <m:t>T</m:t>
+                      </m:r>
+                    </m:e>
+                    <m:sub>
+                      <m:r>
+                        <w:rPr>
+                          <w:rFonts w:ascii="Cambria Math" w:hAnsi="Cambria Math"/>
+                        </w:rPr>
+                        <m:t>b</m:t>
+                      </m:r>
+                    </m:sub>
+                  </m:sSub>
+                </m:den>
+              </m:f>
+              <m:d>
+                <m:dPr>
+                  <m:begChr m:val="["/>
+                  <m:endChr m:val="]"/>
+                  <m:ctrlPr>
+                    <w:rPr>
+                      <w:rFonts w:ascii="Cambria Math" w:hAnsi="Cambria Math"/>
+                    </w:rPr>
+                  </m:ctrlPr>
+                </m:dPr>
+                <m:e>
+                  <m:sSub>
+                    <m:sSubPr>
+                      <m:ctrlPr>
+                        <w:rPr>
+                          <w:rFonts w:ascii="Cambria Math" w:hAnsi="Cambria Math"/>
+                        </w:rPr>
+                      </m:ctrlPr>
+                    </m:sSubPr>
+                    <m:e>
+                      <m:r>
+                        <w:rPr>
+                          <w:rFonts w:ascii="Cambria Math" w:hAnsi="Cambria Math"/>
+                        </w:rPr>
+                        <m:t>R</m:t>
+                      </m:r>
+                    </m:e>
+                    <m:sub>
+                      <m:r>
+                        <w:rPr>
+                          <w:rFonts w:ascii="Cambria Math" w:hAnsi="Cambria Math"/>
+                        </w:rPr>
+                        <m:t>o</m:t>
+                      </m:r>
+                    </m:sub>
+                  </m:sSub>
+                  <m:r>
+                    <m:rPr>
+                      <m:sty m:val="p"/>
+                    </m:rPr>
+                    <w:rPr>
+                      <w:rFonts w:ascii="Cambria Math" w:hAnsi="Cambria Math"/>
+                    </w:rPr>
+                    <m:t>+2</m:t>
+                  </m:r>
+                  <m:sSubSup>
+                    <m:sSubSupPr>
+                      <m:ctrlPr>
+                        <w:rPr>
+                          <w:rFonts w:ascii="Cambria Math" w:hAnsi="Cambria Math"/>
+                        </w:rPr>
+                      </m:ctrlPr>
+                    </m:sSubSupPr>
+                    <m:e>
+                      <m:r>
+                        <m:rPr>
+                          <m:sty m:val="p"/>
+                        </m:rPr>
+                        <w:rPr>
+                          <w:rFonts w:ascii="Cambria Math" w:hAnsi="Cambria Math"/>
+                        </w:rPr>
+                        <m:t>∑</m:t>
+                      </m:r>
+                    </m:e>
+                    <m:sub>
+                      <m:r>
+                        <w:rPr>
+                          <w:rFonts w:ascii="Cambria Math" w:hAnsi="Cambria Math"/>
+                        </w:rPr>
+                        <m:t>n</m:t>
+                      </m:r>
+                      <m:r>
+                        <m:rPr>
+                          <m:sty m:val="p"/>
+                        </m:rPr>
+                        <w:rPr>
+                          <w:rFonts w:ascii="Cambria Math" w:hAnsi="Cambria Math"/>
+                        </w:rPr>
+                        <m:t>=1</m:t>
+                      </m:r>
+                    </m:sub>
+                    <m:sup>
+                      <m:r>
+                        <m:rPr>
+                          <m:sty m:val="p"/>
+                        </m:rPr>
+                        <w:rPr>
+                          <w:rFonts w:ascii="Cambria Math" w:hAnsi="Cambria Math"/>
+                        </w:rPr>
+                        <m:t>∞</m:t>
+                      </m:r>
+                    </m:sup>
+                  </m:sSubSup>
+                  <m:r>
+                    <m:rPr>
+                      <m:sty m:val="p"/>
+                    </m:rPr>
+                    <w:rPr>
+                      <w:rFonts w:ascii="Cambria Math" w:hAnsi="Cambria Math"/>
+                    </w:rPr>
+                    <m:t> </m:t>
+                  </m:r>
+                  <m:sSub>
+                    <m:sSubPr>
+                      <m:ctrlPr>
+                        <w:rPr>
+                          <w:rFonts w:ascii="Cambria Math" w:hAnsi="Cambria Math"/>
+                        </w:rPr>
+                      </m:ctrlPr>
+                    </m:sSubPr>
+                    <m:e>
+                      <m:r>
+                        <w:rPr>
+                          <w:rFonts w:ascii="Cambria Math" w:hAnsi="Cambria Math"/>
+                        </w:rPr>
+                        <m:t>R</m:t>
+                      </m:r>
+                    </m:e>
+                    <m:sub>
+                      <m:r>
+                        <w:rPr>
+                          <w:rFonts w:ascii="Cambria Math" w:hAnsi="Cambria Math"/>
+                        </w:rPr>
+                        <m:t>n</m:t>
+                      </m:r>
+                    </m:sub>
+                  </m:sSub>
+                  <m:r>
+                    <m:rPr>
+                      <m:sty m:val="p"/>
+                    </m:rPr>
+                    <w:rPr>
+                      <w:rFonts w:ascii="Cambria Math" w:hAnsi="Cambria Math"/>
+                    </w:rPr>
+                    <m:t>cos⁡</m:t>
+                  </m:r>
+                  <m:r>
+                    <w:rPr>
+                      <w:rFonts w:ascii="Cambria Math" w:hAnsi="Cambria Math"/>
+                    </w:rPr>
+                    <m:t>n</m:t>
+                  </m:r>
+                  <m:r>
+                    <m:rPr>
+                      <m:sty m:val="p"/>
+                    </m:rPr>
+                    <w:rPr>
+                      <w:rFonts w:ascii="Cambria Math" w:hAnsi="Cambria Math"/>
+                    </w:rPr>
+                    <m:t>2</m:t>
+                  </m:r>
+                  <m:r>
+                    <w:rPr>
+                      <w:rFonts w:ascii="Cambria Math" w:hAnsi="Cambria Math"/>
+                    </w:rPr>
+                    <m:t>πf</m:t>
+                  </m:r>
+                  <m:sSub>
+                    <m:sSubPr>
+                      <m:ctrlPr>
+                        <w:rPr>
+                          <w:rFonts w:ascii="Cambria Math" w:hAnsi="Cambria Math"/>
+                        </w:rPr>
+                      </m:ctrlPr>
+                    </m:sSubPr>
+                    <m:e>
+                      <m:r>
+                        <w:rPr>
+                          <w:rFonts w:ascii="Cambria Math" w:hAnsi="Cambria Math"/>
+                        </w:rPr>
+                        <m:t>T</m:t>
+                      </m:r>
+                    </m:e>
+                    <m:sub>
+                      <m:r>
+                        <w:rPr>
+                          <w:rFonts w:ascii="Cambria Math" w:hAnsi="Cambria Math"/>
+                        </w:rPr>
+                        <m:t>b</m:t>
+                      </m:r>
+                    </m:sub>
+                  </m:sSub>
+                </m:e>
+              </m:d>
+            </m:e>
+          </m:mr>
+        </m:m>
+      </m:oMath>
+      <w:r>
+        <w:rPr>
+          <w:rFonts w:eastAsiaTheme="minorEastAsia"/>
+        </w:rPr>
+        <w:t xml:space="preserve">   eq 1</w:t>
+      </w:r>
+    </w:p>
+    <w:p>
+      <w:pPr>
+        <w:spacing w:after="220"/>
+        <w:rPr>
+          <w:rFonts w:eastAsiaTheme="minorEastAsia"/>
+        </w:rPr>
+      </w:pPr>
+      <w:r>
+        <w:rPr>
+          <w:rFonts w:eastAsiaTheme="minorEastAsia"/>
+        </w:rPr>
+        <w:t>On average, if we take one bit per symbol</w:t>
+      </w:r>
+    </w:p>
+    <w:p>
+      <w:pPr>
+        <w:spacing w:after="220"/>
+        <w:rPr>
+          <w:rFonts w:eastAsiaTheme="minorEastAsia"/>
+        </w:rPr>
+      </w:pPr>
+      <m:oMathPara>
+        <m:oMath>
+          <m:sSub>
+            <m:sSubPr>
+              <m:ctrlPr>
+                <w:rPr>
+                  <w:rFonts w:ascii="Cambria Math" w:hAnsi="Cambria Math"/>
+                </w:rPr>
+              </m:ctrlPr>
+            </m:sSubPr>
+            <m:e>
+              <m:r>
+                <w:rPr>
+                  <w:rFonts w:ascii="Cambria Math" w:hAnsi="Cambria Math"/>
+                </w:rPr>
+                <m:t>R</m:t>
+              </m:r>
+            </m:e>
+            <m:sub>
+              <m:r>
+                <w:rPr>
+                  <w:rFonts w:ascii="Cambria Math" w:hAnsi="Cambria Math"/>
+                </w:rPr>
+                <m:t>o</m:t>
+              </m:r>
+            </m:sub>
+          </m:sSub>
+          <m:r>
+            <m:rPr>
+              <m:sty m:val="p"/>
+            </m:rPr>
+            <w:rPr>
+              <w:rFonts w:ascii="Cambria Math" w:hAnsi="Cambria Math"/>
+            </w:rPr>
+            <m:t>=</m:t>
+          </m:r>
+          <m:limLow>
+            <m:limLowPr>
+              <m:ctrlPr>
+                <w:rPr>
+                  <w:rFonts w:ascii="Cambria Math" w:hAnsi="Cambria Math"/>
+                </w:rPr>
+              </m:ctrlPr>
+            </m:limLowPr>
+            <m:e>
+              <m:r>
+                <m:rPr>
+                  <m:sty m:val="p"/>
+                </m:rPr>
+                <w:rPr>
+                  <w:rFonts w:ascii="Cambria Math" w:hAnsi="Cambria Math"/>
+                </w:rPr>
+                <m:t>lim</m:t>
+              </m:r>
+            </m:e>
+            <m:lim>
+              <m:r>
+                <w:rPr>
+                  <w:rFonts w:ascii="Cambria Math" w:hAnsi="Cambria Math"/>
+                </w:rPr>
+                <m:t>N</m:t>
+              </m:r>
+              <m:r>
+                <m:rPr>
+                  <m:sty m:val="p"/>
+                </m:rPr>
+                <w:rPr>
+                  <w:rFonts w:ascii="Cambria Math" w:hAnsi="Cambria Math"/>
+                </w:rPr>
+                <m:t>→∞</m:t>
+              </m:r>
+            </m:lim>
+          </m:limLow>
+          <m:r>
+            <m:rPr>
+              <m:sty m:val="p"/>
+            </m:rPr>
+            <w:rPr>
+              <w:rFonts w:ascii="Cambria Math" w:hAnsi="Cambria Math"/>
+            </w:rPr>
+            <m:t> </m:t>
+          </m:r>
+          <m:f>
+            <m:fPr>
+              <m:ctrlPr>
+                <w:rPr>
+                  <w:rFonts w:ascii="Cambria Math" w:hAnsi="Cambria Math"/>
+                </w:rPr>
+              </m:ctrlPr>
+            </m:fPr>
+            <m:num>
+              <m:r>
+                <m:rPr>
+                  <m:sty m:val="p"/>
+                </m:rPr>
+                <w:rPr>
+                  <w:rFonts w:ascii="Cambria Math" w:hAnsi="Cambria Math"/>
+                </w:rPr>
+                <m:t>1</m:t>
+              </m:r>
+            </m:num>
+            <m:den>
+              <m:r>
+                <w:rPr>
+                  <w:rFonts w:ascii="Cambria Math" w:hAnsi="Cambria Math"/>
+                </w:rPr>
+                <m:t>N</m:t>
+              </m:r>
+            </m:den>
+          </m:f>
+          <m:d>
+            <m:dPr>
+              <m:begChr m:val="["/>
+              <m:endChr m:val="]"/>
+              <m:ctrlPr>
+                <w:rPr>
+                  <w:rFonts w:ascii="Cambria Math" w:hAnsi="Cambria Math"/>
+                </w:rPr>
+              </m:ctrlPr>
+            </m:dPr>
+            <m:e>
+              <m:f>
+                <m:fPr>
+                  <m:ctrlPr>
+                    <w:rPr>
+                      <w:rFonts w:ascii="Cambria Math" w:hAnsi="Cambria Math"/>
+                    </w:rPr>
+                  </m:ctrlPr>
+                </m:fPr>
+                <m:num>
+                  <m:r>
+                    <w:rPr>
+                      <w:rFonts w:ascii="Cambria Math" w:hAnsi="Cambria Math"/>
+                    </w:rPr>
+                    <m:t>N</m:t>
+                  </m:r>
+                </m:num>
+                <m:den>
+                  <m:r>
+                    <m:rPr>
+                      <m:sty m:val="p"/>
+                    </m:rPr>
+                    <w:rPr>
+                      <w:rFonts w:ascii="Cambria Math" w:hAnsi="Cambria Math"/>
+                    </w:rPr>
+                    <m:t>2</m:t>
+                  </m:r>
+                </m:den>
+              </m:f>
+              <m:r>
+                <m:rPr>
+                  <m:sty m:val="p"/>
+                </m:rPr>
+                <w:rPr>
+                  <w:rFonts w:ascii="Cambria Math" w:hAnsi="Cambria Math"/>
+                </w:rPr>
+                <m:t>(±1</m:t>
+              </m:r>
+              <m:sSup>
+                <m:sSupPr>
+                  <m:ctrlPr>
+                    <w:rPr>
+                      <w:rFonts w:ascii="Cambria Math" w:hAnsi="Cambria Math"/>
+                    </w:rPr>
+                  </m:ctrlPr>
+                </m:sSupPr>
+                <m:e>
+                  <m:r>
+                    <m:rPr>
+                      <m:sty m:val="p"/>
+                    </m:rPr>
+                    <w:rPr>
+                      <w:rFonts w:ascii="Cambria Math" w:hAnsi="Cambria Math"/>
+                    </w:rPr>
+                    <m:t>)</m:t>
+                  </m:r>
+                </m:e>
+                <m:sup>
+                  <m:r>
+                    <m:rPr>
+                      <m:sty m:val="p"/>
+                    </m:rPr>
+                    <w:rPr>
+                      <w:rFonts w:ascii="Cambria Math" w:hAnsi="Cambria Math"/>
+                    </w:rPr>
+                    <m:t>2</m:t>
+                  </m:r>
+                </m:sup>
+              </m:sSup>
+              <m:r>
+                <m:rPr>
+                  <m:sty m:val="p"/>
+                </m:rPr>
+                <w:rPr>
+                  <w:rFonts w:ascii="Cambria Math" w:hAnsi="Cambria Math"/>
+                </w:rPr>
+                <m:t>+</m:t>
+              </m:r>
+              <m:f>
+                <m:fPr>
+                  <m:ctrlPr>
+                    <w:rPr>
+                      <w:rFonts w:ascii="Cambria Math" w:hAnsi="Cambria Math"/>
+                    </w:rPr>
+                  </m:ctrlPr>
+                </m:fPr>
+                <m:num>
+                  <m:r>
+                    <w:rPr>
+                      <w:rFonts w:ascii="Cambria Math" w:hAnsi="Cambria Math"/>
+                    </w:rPr>
+                    <m:t>N</m:t>
+                  </m:r>
+                </m:num>
+                <m:den>
+                  <m:r>
+                    <m:rPr>
+                      <m:sty m:val="p"/>
+                    </m:rPr>
+                    <w:rPr>
+                      <w:rFonts w:ascii="Cambria Math" w:hAnsi="Cambria Math"/>
+                    </w:rPr>
+                    <m:t>2</m:t>
+                  </m:r>
+                </m:den>
+              </m:f>
+              <m:r>
+                <m:rPr>
+                  <m:sty m:val="p"/>
+                </m:rPr>
+                <w:rPr>
+                  <w:rFonts w:ascii="Cambria Math" w:hAnsi="Cambria Math"/>
+                </w:rPr>
+                <m:t>(0</m:t>
+              </m:r>
+              <m:sSup>
+                <m:sSupPr>
+                  <m:ctrlPr>
+                    <w:rPr>
+                      <w:rFonts w:ascii="Cambria Math" w:hAnsi="Cambria Math"/>
+                    </w:rPr>
+                  </m:ctrlPr>
+                </m:sSupPr>
+                <m:e>
+                  <m:r>
+                    <m:rPr>
+                      <m:sty m:val="p"/>
+                    </m:rPr>
+                    <w:rPr>
+                      <w:rFonts w:ascii="Cambria Math" w:hAnsi="Cambria Math"/>
+                    </w:rPr>
+                    <m:t>)</m:t>
+                  </m:r>
+                </m:e>
+                <m:sup>
+                  <m:r>
+                    <m:rPr>
+                      <m:sty m:val="p"/>
+                    </m:rPr>
+                    <w:rPr>
+                      <w:rFonts w:ascii="Cambria Math" w:hAnsi="Cambria Math"/>
+                    </w:rPr>
+                    <m:t>2</m:t>
+                  </m:r>
+                </m:sup>
+              </m:sSup>
+            </m:e>
+          </m:d>
+          <m:r>
+            <m:rPr>
+              <m:sty m:val="p"/>
+            </m:rPr>
+            <w:rPr>
+              <w:rFonts w:ascii="Cambria Math" w:hAnsi="Cambria Math"/>
+            </w:rPr>
+            <m:t>=</m:t>
+          </m:r>
+          <m:f>
+            <m:fPr>
+              <m:ctrlPr>
+                <w:rPr>
+                  <w:rFonts w:ascii="Cambria Math" w:hAnsi="Cambria Math"/>
+                </w:rPr>
+              </m:ctrlPr>
+            </m:fPr>
+            <m:num>
+              <m:r>
+                <m:rPr>
+                  <m:sty m:val="p"/>
+                </m:rPr>
+                <w:rPr>
+                  <w:rFonts w:ascii="Cambria Math" w:hAnsi="Cambria Math"/>
+                </w:rPr>
+                <m:t>1</m:t>
+              </m:r>
+            </m:num>
+            <m:den>
+              <m:r>
+                <m:rPr>
+                  <m:sty m:val="p"/>
+                </m:rPr>
+                <w:rPr>
+                  <w:rFonts w:ascii="Cambria Math" w:hAnsi="Cambria Math"/>
+                </w:rPr>
+                <m:t>2</m:t>
+              </m:r>
+            </m:den>
+          </m:f>
+        </m:oMath>
+      </m:oMathPara>
+    </w:p>
+    <w:p>
+      <w:pPr>
+        <w:spacing w:after="220"/>
+        <w:rPr>
+          <w:rFonts w:eastAsiaTheme="minorEastAsia"/>
+        </w:rPr>
+      </w:pPr>
+    </w:p>
+    <w:p>
+      <w:pPr>
+        <w:spacing w:after="220"/>
+        <w:rPr>
+          <w:rFonts w:eastAsiaTheme="minorEastAsia"/>
+        </w:rPr>
+      </w:pPr>
+      <w:r>
+        <w:rPr>
+          <w:rFonts w:eastAsiaTheme="minorEastAsia"/>
+        </w:rPr>
+        <w:t>2 bits per symbol</w:t>
+      </w:r>
+    </w:p>
+    <w:p>
+      <w:pPr>
+        <w:spacing w:after="220"/>
+        <w:rPr>
+          <w:rFonts w:eastAsiaTheme="minorEastAsia"/>
+        </w:rPr>
+      </w:pPr>
+      <m:oMathPara>
+        <m:oMath>
+          <m:sSub>
+            <m:sSubPr>
+              <m:ctrlPr>
+                <w:rPr>
+                  <w:rFonts w:ascii="Cambria Math" w:hAnsi="Cambria Math"/>
+                </w:rPr>
+              </m:ctrlPr>
+            </m:sSubPr>
+            <m:e>
+              <m:r>
+                <w:rPr>
+                  <w:rFonts w:ascii="Cambria Math" w:hAnsi="Cambria Math"/>
+                </w:rPr>
+                <m:t>R</m:t>
+              </m:r>
+            </m:e>
+            <m:sub>
+              <m:r>
+                <m:rPr>
+                  <m:sty m:val="p"/>
+                </m:rPr>
+                <w:rPr>
+                  <w:rFonts w:ascii="Cambria Math" w:hAnsi="Cambria Math"/>
+                </w:rPr>
+                <m:t>1</m:t>
+              </m:r>
+            </m:sub>
+          </m:sSub>
+          <m:r>
+            <m:rPr>
+              <m:sty m:val="p"/>
+            </m:rPr>
+            <w:rPr>
+              <w:rFonts w:ascii="Cambria Math" w:hAnsi="Cambria Math"/>
+            </w:rPr>
+            <m:t>=</m:t>
+          </m:r>
+          <m:limLow>
+            <m:limLowPr>
+              <m:ctrlPr>
+                <w:rPr>
+                  <w:rFonts w:ascii="Cambria Math" w:hAnsi="Cambria Math"/>
+                </w:rPr>
+              </m:ctrlPr>
+            </m:limLowPr>
+            <m:e>
+              <m:r>
+                <m:rPr>
+                  <m:sty m:val="p"/>
+                </m:rPr>
+                <w:rPr>
+                  <w:rFonts w:ascii="Cambria Math" w:hAnsi="Cambria Math"/>
+                </w:rPr>
+                <m:t>lim</m:t>
+              </m:r>
+            </m:e>
+            <m:lim>
+              <m:r>
+                <w:rPr>
+                  <w:rFonts w:ascii="Cambria Math" w:hAnsi="Cambria Math"/>
+                </w:rPr>
+                <m:t>N</m:t>
+              </m:r>
+              <m:r>
+                <m:rPr>
+                  <m:sty m:val="p"/>
+                </m:rPr>
+                <w:rPr>
+                  <w:rFonts w:ascii="Cambria Math" w:hAnsi="Cambria Math"/>
+                </w:rPr>
+                <m:t>→∞</m:t>
+              </m:r>
+            </m:lim>
+          </m:limLow>
+          <m:r>
+            <m:rPr>
+              <m:sty m:val="p"/>
+            </m:rPr>
+            <w:rPr>
+              <w:rFonts w:ascii="Cambria Math" w:hAnsi="Cambria Math"/>
+            </w:rPr>
+            <m:t> </m:t>
+          </m:r>
+          <m:f>
+            <m:fPr>
+              <m:ctrlPr>
+                <w:rPr>
+                  <w:rFonts w:ascii="Cambria Math" w:hAnsi="Cambria Math"/>
+                </w:rPr>
+              </m:ctrlPr>
+            </m:fPr>
+            <m:num>
+              <m:r>
+                <m:rPr>
+                  <m:sty m:val="p"/>
+                </m:rPr>
+                <w:rPr>
+                  <w:rFonts w:ascii="Cambria Math" w:hAnsi="Cambria Math"/>
+                </w:rPr>
+                <m:t>1</m:t>
+              </m:r>
+            </m:num>
+            <m:den>
+              <m:r>
+                <w:rPr>
+                  <w:rFonts w:ascii="Cambria Math" w:hAnsi="Cambria Math"/>
+                </w:rPr>
+                <m:t>N</m:t>
+              </m:r>
+            </m:den>
+          </m:f>
+          <m:d>
+            <m:dPr>
+              <m:begChr m:val="["/>
+              <m:endChr m:val="]"/>
+              <m:ctrlPr>
+                <w:rPr>
+                  <w:rFonts w:ascii="Cambria Math" w:hAnsi="Cambria Math"/>
+                </w:rPr>
+              </m:ctrlPr>
+            </m:dPr>
+            <m:e>
+              <m:f>
+                <m:fPr>
+                  <m:ctrlPr>
+                    <w:rPr>
+                      <w:rFonts w:ascii="Cambria Math" w:hAnsi="Cambria Math"/>
+                    </w:rPr>
+                  </m:ctrlPr>
+                </m:fPr>
+                <m:num>
+                  <m:r>
+                    <w:rPr>
+                      <w:rFonts w:ascii="Cambria Math" w:hAnsi="Cambria Math"/>
+                    </w:rPr>
+                    <m:t>N</m:t>
+                  </m:r>
+                </m:num>
+                <m:den>
+                  <m:r>
+                    <m:rPr>
+                      <m:sty m:val="p"/>
+                    </m:rPr>
+                    <w:rPr>
+                      <w:rFonts w:ascii="Cambria Math" w:hAnsi="Cambria Math"/>
+                    </w:rPr>
+                    <m:t>4</m:t>
+                  </m:r>
+                </m:den>
+              </m:f>
+              <m:r>
+                <m:rPr>
+                  <m:sty m:val="p"/>
+                </m:rPr>
+                <w:rPr>
+                  <w:rFonts w:ascii="Cambria Math" w:hAnsi="Cambria Math"/>
+                </w:rPr>
+                <m:t>(-1)+</m:t>
+              </m:r>
+              <m:f>
+                <m:fPr>
+                  <m:ctrlPr>
+                    <w:rPr>
+                      <w:rFonts w:ascii="Cambria Math" w:hAnsi="Cambria Math"/>
+                    </w:rPr>
+                  </m:ctrlPr>
+                </m:fPr>
+                <m:num>
+                  <m:r>
+                    <m:rPr>
+                      <m:sty m:val="p"/>
+                    </m:rPr>
+                    <w:rPr>
+                      <w:rFonts w:ascii="Cambria Math" w:hAnsi="Cambria Math"/>
+                    </w:rPr>
+                    <m:t>3</m:t>
+                  </m:r>
+                  <m:r>
+                    <w:rPr>
+                      <w:rFonts w:ascii="Cambria Math" w:hAnsi="Cambria Math"/>
+                    </w:rPr>
+                    <m:t>N</m:t>
+                  </m:r>
+                </m:num>
+                <m:den>
+                  <m:r>
+                    <m:rPr>
+                      <m:sty m:val="p"/>
+                    </m:rPr>
+                    <w:rPr>
+                      <w:rFonts w:ascii="Cambria Math" w:hAnsi="Cambria Math"/>
+                    </w:rPr>
+                    <m:t>4</m:t>
+                  </m:r>
+                </m:den>
+              </m:f>
+              <m:r>
+                <m:rPr>
+                  <m:sty m:val="p"/>
+                </m:rPr>
+                <w:rPr>
+                  <w:rFonts w:ascii="Cambria Math" w:hAnsi="Cambria Math"/>
+                </w:rPr>
+                <m:t>(0)</m:t>
+              </m:r>
+            </m:e>
+          </m:d>
+          <m:r>
+            <m:rPr>
+              <m:sty m:val="p"/>
+            </m:rPr>
+            <w:rPr>
+              <w:rFonts w:ascii="Cambria Math" w:hAnsi="Cambria Math"/>
+            </w:rPr>
+            <m:t>=-</m:t>
+          </m:r>
+          <m:f>
+            <m:fPr>
+              <m:ctrlPr>
+                <w:rPr>
+                  <w:rFonts w:ascii="Cambria Math" w:hAnsi="Cambria Math"/>
+                </w:rPr>
+              </m:ctrlPr>
+            </m:fPr>
+            <m:num>
+              <m:r>
+                <m:rPr>
+                  <m:sty m:val="p"/>
+                </m:rPr>
+                <w:rPr>
+                  <w:rFonts w:ascii="Cambria Math" w:hAnsi="Cambria Math"/>
+                </w:rPr>
+                <m:t>1</m:t>
+              </m:r>
+            </m:num>
+            <m:den>
+              <m:r>
+                <m:rPr>
+                  <m:sty m:val="p"/>
+                </m:rPr>
+                <w:rPr>
+                  <w:rFonts w:ascii="Cambria Math" w:hAnsi="Cambria Math"/>
+                </w:rPr>
+                <m:t>4</m:t>
+              </m:r>
+            </m:den>
+          </m:f>
+        </m:oMath>
+      </m:oMathPara>
+    </w:p>
+    <w:p>
+      <w:pPr>
+        <w:spacing w:after="220"/>
+        <w:rPr>
+          <w:rFonts w:eastAsiaTheme="minorEastAsia"/>
+        </w:rPr>
+      </w:pPr>
+      <w:r>
+        <w:rPr>
+          <w:rFonts w:eastAsiaTheme="minorEastAsia"/>
+        </w:rPr>
+        <w:t xml:space="preserve">3 bits per symbol </w:t>
+      </w:r>
+    </w:p>
+    <w:p>
+      <w:pPr>
+        <w:spacing w:after="220"/>
+      </w:pPr>
+      <m:oMathPara>
+        <m:oMath>
+          <m:sSub>
+            <m:sSubPr>
+              <m:ctrlPr>
+                <w:rPr>
+                  <w:rFonts w:ascii="Cambria Math" w:hAnsi="Cambria Math"/>
+                </w:rPr>
+              </m:ctrlPr>
+            </m:sSubPr>
+            <m:e>
+              <m:r>
+                <w:rPr>
+                  <w:rFonts w:ascii="Cambria Math" w:hAnsi="Cambria Math"/>
+                </w:rPr>
+                <m:t>R</m:t>
+              </m:r>
+            </m:e>
+            <m:sub>
+              <m:r>
+                <m:rPr>
+                  <m:sty m:val="p"/>
+                </m:rPr>
+                <w:rPr>
+                  <w:rFonts w:ascii="Cambria Math" w:hAnsi="Cambria Math"/>
+                </w:rPr>
+                <m:t>2</m:t>
+              </m:r>
+            </m:sub>
+          </m:sSub>
+          <m:r>
+            <m:rPr>
+              <m:sty m:val="p"/>
+            </m:rPr>
+            <w:rPr>
+              <w:rFonts w:ascii="Cambria Math" w:hAnsi="Cambria Math"/>
+            </w:rPr>
+            <m:t>=</m:t>
+          </m:r>
+          <m:limLow>
+            <m:limLowPr>
+              <m:ctrlPr>
+                <w:rPr>
+                  <w:rFonts w:ascii="Cambria Math" w:hAnsi="Cambria Math"/>
+                </w:rPr>
+              </m:ctrlPr>
+            </m:limLowPr>
+            <m:e>
+              <m:r>
+                <m:rPr>
+                  <m:sty m:val="p"/>
+                </m:rPr>
+                <w:rPr>
+                  <w:rFonts w:ascii="Cambria Math" w:hAnsi="Cambria Math"/>
+                </w:rPr>
+                <m:t>lim</m:t>
+              </m:r>
+            </m:e>
+            <m:lim>
+              <m:r>
+                <w:rPr>
+                  <w:rFonts w:ascii="Cambria Math" w:hAnsi="Cambria Math"/>
+                </w:rPr>
+                <m:t>N</m:t>
+              </m:r>
+              <m:r>
+                <m:rPr>
+                  <m:sty m:val="p"/>
+                </m:rPr>
+                <w:rPr>
+                  <w:rFonts w:ascii="Cambria Math" w:hAnsi="Cambria Math"/>
+                </w:rPr>
+                <m:t>→∞</m:t>
+              </m:r>
+            </m:lim>
+          </m:limLow>
+          <m:r>
+            <m:rPr>
+              <m:sty m:val="p"/>
+            </m:rPr>
+            <w:rPr>
+              <w:rFonts w:ascii="Cambria Math" w:hAnsi="Cambria Math"/>
+            </w:rPr>
+            <m:t> </m:t>
+          </m:r>
+          <m:f>
+            <m:fPr>
+              <m:ctrlPr>
+                <w:rPr>
+                  <w:rFonts w:ascii="Cambria Math" w:hAnsi="Cambria Math"/>
+                </w:rPr>
+              </m:ctrlPr>
+            </m:fPr>
+            <m:num>
+              <m:r>
+                <m:rPr>
+                  <m:sty m:val="p"/>
+                </m:rPr>
+                <w:rPr>
+                  <w:rFonts w:ascii="Cambria Math" w:hAnsi="Cambria Math"/>
+                </w:rPr>
+                <m:t>1</m:t>
+              </m:r>
+            </m:num>
+            <m:den>
+              <m:r>
+                <w:rPr>
+                  <w:rFonts w:ascii="Cambria Math" w:hAnsi="Cambria Math"/>
+                </w:rPr>
+                <m:t>N</m:t>
+              </m:r>
+            </m:den>
+          </m:f>
+          <m:d>
+            <m:dPr>
+              <m:begChr m:val="["/>
+              <m:endChr m:val="]"/>
+              <m:ctrlPr>
+                <w:rPr>
+                  <w:rFonts w:ascii="Cambria Math" w:hAnsi="Cambria Math"/>
+                </w:rPr>
+              </m:ctrlPr>
+            </m:dPr>
+            <m:e>
+              <m:f>
+                <m:fPr>
+                  <m:ctrlPr>
+                    <w:rPr>
+                      <w:rFonts w:ascii="Cambria Math" w:hAnsi="Cambria Math"/>
+                    </w:rPr>
+                  </m:ctrlPr>
+                </m:fPr>
+                <m:num>
+                  <m:r>
+                    <w:rPr>
+                      <w:rFonts w:ascii="Cambria Math" w:hAnsi="Cambria Math"/>
+                    </w:rPr>
+                    <m:t>N</m:t>
+                  </m:r>
+                </m:num>
+                <m:den>
+                  <m:r>
+                    <m:rPr>
+                      <m:sty m:val="p"/>
+                    </m:rPr>
+                    <w:rPr>
+                      <w:rFonts w:ascii="Cambria Math" w:hAnsi="Cambria Math"/>
+                    </w:rPr>
+                    <m:t>8</m:t>
+                  </m:r>
+                </m:den>
+              </m:f>
+              <m:r>
+                <m:rPr>
+                  <m:sty m:val="p"/>
+                </m:rPr>
+                <w:rPr>
+                  <w:rFonts w:ascii="Cambria Math" w:hAnsi="Cambria Math"/>
+                </w:rPr>
+                <m:t>(1)+</m:t>
+              </m:r>
+              <m:f>
+                <m:fPr>
+                  <m:ctrlPr>
+                    <w:rPr>
+                      <w:rFonts w:ascii="Cambria Math" w:hAnsi="Cambria Math"/>
+                    </w:rPr>
+                  </m:ctrlPr>
+                </m:fPr>
+                <m:num>
+                  <m:r>
+                    <w:rPr>
+                      <w:rFonts w:ascii="Cambria Math" w:hAnsi="Cambria Math"/>
+                    </w:rPr>
+                    <m:t>N</m:t>
+                  </m:r>
+                </m:num>
+                <m:den>
+                  <m:r>
+                    <m:rPr>
+                      <m:sty m:val="p"/>
+                    </m:rPr>
+                    <w:rPr>
+                      <w:rFonts w:ascii="Cambria Math" w:hAnsi="Cambria Math"/>
+                    </w:rPr>
+                    <m:t>8</m:t>
+                  </m:r>
+                </m:den>
+              </m:f>
+              <m:r>
+                <m:rPr>
+                  <m:sty m:val="p"/>
+                </m:rPr>
+                <w:rPr>
+                  <w:rFonts w:ascii="Cambria Math" w:hAnsi="Cambria Math"/>
+                </w:rPr>
+                <m:t>(-1)+</m:t>
+              </m:r>
+              <m:f>
+                <m:fPr>
+                  <m:ctrlPr>
+                    <w:rPr>
+                      <w:rFonts w:ascii="Cambria Math" w:hAnsi="Cambria Math"/>
+                    </w:rPr>
+                  </m:ctrlPr>
+                </m:fPr>
+                <m:num>
+                  <m:r>
+                    <m:rPr>
+                      <m:sty m:val="p"/>
+                    </m:rPr>
+                    <w:rPr>
+                      <w:rFonts w:ascii="Cambria Math" w:hAnsi="Cambria Math"/>
+                    </w:rPr>
+                    <m:t>3</m:t>
+                  </m:r>
+                  <m:r>
+                    <w:rPr>
+                      <w:rFonts w:ascii="Cambria Math" w:hAnsi="Cambria Math"/>
+                    </w:rPr>
+                    <m:t>N</m:t>
+                  </m:r>
+                </m:num>
+                <m:den>
+                  <m:r>
+                    <m:rPr>
+                      <m:sty m:val="p"/>
+                    </m:rPr>
+                    <w:rPr>
+                      <w:rFonts w:ascii="Cambria Math" w:hAnsi="Cambria Math"/>
+                    </w:rPr>
+                    <m:t>8</m:t>
+                  </m:r>
+                </m:den>
+              </m:f>
+              <m:r>
+                <m:rPr>
+                  <m:sty m:val="p"/>
+                </m:rPr>
+                <w:rPr>
+                  <w:rFonts w:ascii="Cambria Math" w:hAnsi="Cambria Math"/>
+                </w:rPr>
+                <m:t>(0)</m:t>
+              </m:r>
+            </m:e>
+          </m:d>
+          <m:r>
+            <m:rPr>
+              <m:sty m:val="p"/>
+            </m:rPr>
+            <w:rPr>
+              <w:rFonts w:ascii="Cambria Math" w:hAnsi="Cambria Math"/>
+            </w:rPr>
+            <m:t>=0</m:t>
+          </m:r>
+        </m:oMath>
+      </m:oMathPara>
+    </w:p>
+    <w:p>
+      <w:pPr>
+        <w:spacing w:after="220"/>
+      </w:pPr>
+    </w:p>
+    <w:p>
+      <w:pPr>
+        <w:spacing w:after="220"/>
+      </w:pPr>
+      <w:r>
+        <w:t>In general</w:t>
+      </w:r>
+    </w:p>
+    <w:p>
+      <w:pPr>
+        <w:spacing w:after="220"/>
+      </w:pPr>
+    </w:p>
+    <w:p>
+      <w:pPr>
+        <w:spacing w:after="220"/>
+      </w:pPr>
+      <m:oMathPara>
+        <m:oMath>
+          <m:sSub>
+            <m:sSubPr>
+              <m:ctrlPr>
+                <w:rPr>
+                  <w:rFonts w:ascii="Cambria Math" w:hAnsi="Cambria Math"/>
+                </w:rPr>
+              </m:ctrlPr>
+            </m:sSubPr>
+            <m:e>
+              <m:r>
+                <w:rPr>
+                  <w:rFonts w:ascii="Cambria Math" w:hAnsi="Cambria Math"/>
+                </w:rPr>
+                <m:t>R</m:t>
+              </m:r>
+            </m:e>
+            <m:sub>
+              <m:r>
+                <w:rPr>
+                  <w:rFonts w:ascii="Cambria Math" w:hAnsi="Cambria Math"/>
+                </w:rPr>
+                <m:t>n</m:t>
+              </m:r>
+            </m:sub>
+          </m:sSub>
+          <m:r>
+            <m:rPr>
+              <m:sty m:val="p"/>
+            </m:rPr>
+            <w:rPr>
+              <w:rFonts w:ascii="Cambria Math" w:hAnsi="Cambria Math"/>
+            </w:rPr>
+            <m:t>=</m:t>
+          </m:r>
+          <m:limLow>
+            <m:limLowPr>
+              <m:ctrlPr>
+                <w:rPr>
+                  <w:rFonts w:ascii="Cambria Math" w:hAnsi="Cambria Math"/>
+                </w:rPr>
+              </m:ctrlPr>
+            </m:limLowPr>
+            <m:e>
+              <m:r>
+                <m:rPr>
+                  <m:sty m:val="p"/>
+                </m:rPr>
+                <w:rPr>
+                  <w:rFonts w:ascii="Cambria Math" w:hAnsi="Cambria Math"/>
+                </w:rPr>
+                <m:t>lim</m:t>
+              </m:r>
+            </m:e>
+            <m:lim>
+              <m:r>
+                <w:rPr>
+                  <w:rFonts w:ascii="Cambria Math" w:hAnsi="Cambria Math"/>
+                </w:rPr>
+                <m:t>N</m:t>
+              </m:r>
+              <m:r>
+                <m:rPr>
+                  <m:sty m:val="p"/>
+                </m:rPr>
+                <w:rPr>
+                  <w:rFonts w:ascii="Cambria Math" w:hAnsi="Cambria Math"/>
+                </w:rPr>
+                <m:t>→∞</m:t>
+              </m:r>
+            </m:lim>
+          </m:limLow>
+          <m:r>
+            <m:rPr>
+              <m:sty m:val="p"/>
+            </m:rPr>
+            <w:rPr>
+              <w:rFonts w:ascii="Cambria Math" w:hAnsi="Cambria Math"/>
+            </w:rPr>
+            <m:t> </m:t>
+          </m:r>
+          <m:f>
+            <m:fPr>
+              <m:ctrlPr>
+                <w:rPr>
+                  <w:rFonts w:ascii="Cambria Math" w:hAnsi="Cambria Math"/>
+                </w:rPr>
+              </m:ctrlPr>
+            </m:fPr>
+            <m:num>
+              <m:r>
+                <m:rPr>
+                  <m:sty m:val="p"/>
+                </m:rPr>
+                <w:rPr>
+                  <w:rFonts w:ascii="Cambria Math" w:hAnsi="Cambria Math"/>
+                </w:rPr>
+                <m:t>1</m:t>
+              </m:r>
+            </m:num>
+            <m:den>
+              <m:r>
+                <w:rPr>
+                  <w:rFonts w:ascii="Cambria Math" w:hAnsi="Cambria Math"/>
+                </w:rPr>
+                <m:t>N</m:t>
+              </m:r>
+            </m:den>
+          </m:f>
+          <m:nary>
+            <m:naryPr>
+              <m:chr m:val="∑"/>
+              <m:limLoc m:val="undOvr"/>
+              <m:grow m:val="1"/>
+              <m:supHide m:val="1"/>
+              <m:ctrlPr>
+                <w:rPr>
+                  <w:rFonts w:ascii="Cambria Math" w:hAnsi="Cambria Math"/>
+                </w:rPr>
+              </m:ctrlPr>
+            </m:naryPr>
+            <m:sub>
+              <m:r>
+                <w:rPr>
+                  <w:rFonts w:ascii="Cambria Math" w:hAnsi="Cambria Math"/>
+                </w:rPr>
+                <m:t>k</m:t>
+              </m:r>
+            </m:sub>
+            <m:sup/>
+            <m:e>
+              <m:r>
+                <m:rPr>
+                  <m:sty m:val="p"/>
+                </m:rPr>
+                <w:rPr>
+                  <w:rFonts w:ascii="Cambria Math" w:hAnsi="Cambria Math"/>
+                </w:rPr>
+                <m:t> </m:t>
+              </m:r>
+            </m:e>
+          </m:nary>
+          <m:sSub>
+            <m:sSubPr>
+              <m:ctrlPr>
+                <w:rPr>
+                  <w:rFonts w:ascii="Cambria Math" w:hAnsi="Cambria Math"/>
+                </w:rPr>
+              </m:ctrlPr>
+            </m:sSubPr>
+            <m:e>
+              <m:r>
+                <w:rPr>
+                  <w:rFonts w:ascii="Cambria Math" w:hAnsi="Cambria Math"/>
+                </w:rPr>
+                <m:t>a</m:t>
+              </m:r>
+            </m:e>
+            <m:sub>
+              <m:r>
+                <w:rPr>
+                  <w:rFonts w:ascii="Cambria Math" w:hAnsi="Cambria Math"/>
+                </w:rPr>
+                <m:t>k</m:t>
+              </m:r>
+            </m:sub>
+          </m:sSub>
+          <m:sSub>
+            <m:sSubPr>
+              <m:ctrlPr>
+                <w:rPr>
+                  <w:rFonts w:ascii="Cambria Math" w:hAnsi="Cambria Math"/>
+                </w:rPr>
+              </m:ctrlPr>
+            </m:sSubPr>
+            <m:e>
+              <m:r>
+                <w:rPr>
+                  <w:rFonts w:ascii="Cambria Math" w:hAnsi="Cambria Math"/>
+                </w:rPr>
+                <m:t>a</m:t>
+              </m:r>
+            </m:e>
+            <m:sub>
+              <m:r>
+                <w:rPr>
+                  <w:rFonts w:ascii="Cambria Math" w:hAnsi="Cambria Math"/>
+                </w:rPr>
+                <m:t>k</m:t>
+              </m:r>
+              <m:r>
+                <m:rPr>
+                  <m:sty m:val="p"/>
+                </m:rPr>
+                <w:rPr>
+                  <w:rFonts w:ascii="Cambria Math" w:hAnsi="Cambria Math"/>
+                </w:rPr>
+                <m:t>+</m:t>
+              </m:r>
+              <m:r>
+                <w:rPr>
+                  <w:rFonts w:ascii="Cambria Math" w:hAnsi="Cambria Math"/>
+                </w:rPr>
+                <m:t>n</m:t>
+              </m:r>
+            </m:sub>
+          </m:sSub>
+        </m:oMath>
+      </m:oMathPara>
+    </w:p>
+    <w:p>
+      <w:pPr>
+        <w:spacing w:after="220"/>
+      </w:pPr>
+      <w:r>
+        <w:t xml:space="preserve">For </w:t>
+      </w:r>
+      <m:oMath>
+        <m:r>
+          <w:rPr>
+            <w:rFonts w:ascii="Cambria Math" w:hAnsi="Cambria Math"/>
+          </w:rPr>
+          <m:t>n</m:t>
+        </m:r>
+        <m:r>
+          <m:rPr>
+            <m:sty m:val="p"/>
+          </m:rPr>
+          <w:rPr>
+            <w:rFonts w:ascii="Cambria Math" w:hAnsi="Cambria Math"/>
+          </w:rPr>
+          <m:t>&gt;2</m:t>
+        </m:r>
+      </m:oMath>
+      <w:r>
+        <w:t xml:space="preserve">, the product </w:t>
+      </w:r>
+      <m:oMath>
+        <m:sSub>
+          <m:sSubPr>
+            <m:ctrlPr>
+              <w:rPr>
+                <w:rFonts w:ascii="Cambria Math" w:hAnsi="Cambria Math"/>
+              </w:rPr>
+            </m:ctrlPr>
+          </m:sSubPr>
+          <m:e>
+            <m:r>
+              <w:rPr>
+                <w:rFonts w:ascii="Cambria Math" w:hAnsi="Cambria Math"/>
+              </w:rPr>
+              <m:t>a</m:t>
+            </m:r>
+          </m:e>
+          <m:sub>
+            <m:r>
+              <w:rPr>
+                <w:rFonts w:ascii="Cambria Math" w:hAnsi="Cambria Math"/>
+              </w:rPr>
+              <m:t>k</m:t>
+            </m:r>
+          </m:sub>
+        </m:sSub>
+        <m:sSub>
+          <m:sSubPr>
+            <m:ctrlPr>
+              <w:rPr>
+                <w:rFonts w:ascii="Cambria Math" w:hAnsi="Cambria Math"/>
+              </w:rPr>
+            </m:ctrlPr>
+          </m:sSubPr>
+          <m:e>
+            <m:r>
+              <w:rPr>
+                <w:rFonts w:ascii="Cambria Math" w:hAnsi="Cambria Math"/>
+              </w:rPr>
+              <m:t>a</m:t>
+            </m:r>
+          </m:e>
+          <m:sub>
+            <m:r>
+              <w:rPr>
+                <w:rFonts w:ascii="Cambria Math" w:hAnsi="Cambria Math"/>
+              </w:rPr>
+              <m:t>k</m:t>
+            </m:r>
+            <m:r>
+              <m:rPr>
+                <m:sty m:val="p"/>
+              </m:rPr>
+              <w:rPr>
+                <w:rFonts w:ascii="Cambria Math" w:hAnsi="Cambria Math"/>
+              </w:rPr>
+              <m:t>+</m:t>
+            </m:r>
+            <m:r>
+              <w:rPr>
+                <w:rFonts w:ascii="Cambria Math" w:hAnsi="Cambria Math"/>
+              </w:rPr>
+              <m:t>n</m:t>
+            </m:r>
+          </m:sub>
+        </m:sSub>
+      </m:oMath>
+      <w:r>
+        <w:t xml:space="preserve"> can be </w:t>
+      </w:r>
+      <m:oMath>
+        <m:r>
+          <m:rPr>
+            <m:sty m:val="p"/>
+          </m:rPr>
+          <w:rPr>
+            <w:rFonts w:ascii="Cambria Math" w:hAnsi="Cambria Math"/>
+          </w:rPr>
+          <m:t>1,-1</m:t>
+        </m:r>
+      </m:oMath>
+      <w:r>
+        <w:t xml:space="preserve">, or </w:t>
+      </w:r>
+      <w:proofErr w:type="gramStart"/>
+      <w:r>
+        <w:t>0 .</w:t>
+      </w:r>
+      <w:proofErr w:type="gramEnd"/>
+      <w:r>
+        <w:t xml:space="preserve"> If there’s an equal number of combinations, then </w:t>
+      </w:r>
+      <m:oMath>
+        <m:sSub>
+          <m:sSubPr>
+            <m:ctrlPr>
+              <w:rPr>
+                <w:rFonts w:ascii="Cambria Math" w:hAnsi="Cambria Math"/>
+              </w:rPr>
+            </m:ctrlPr>
+          </m:sSubPr>
+          <m:e>
+            <m:r>
+              <w:rPr>
+                <w:rFonts w:ascii="Cambria Math" w:hAnsi="Cambria Math"/>
+              </w:rPr>
+              <m:t>R</m:t>
+            </m:r>
+          </m:e>
+          <m:sub>
+            <m:r>
+              <w:rPr>
+                <w:rFonts w:ascii="Cambria Math" w:hAnsi="Cambria Math"/>
+              </w:rPr>
+              <m:t>n</m:t>
+            </m:r>
+          </m:sub>
+        </m:sSub>
+        <m:r>
+          <m:rPr>
+            <m:sty m:val="p"/>
+          </m:rPr>
+          <w:rPr>
+            <w:rFonts w:ascii="Cambria Math" w:hAnsi="Cambria Math"/>
+          </w:rPr>
+          <m:t>=0</m:t>
+        </m:r>
+      </m:oMath>
+      <w:r>
+        <w:t xml:space="preserve">. </w:t>
+      </w:r>
+    </w:p>
+    <w:p>
+      <w:pPr>
+        <w:spacing w:after="220"/>
+      </w:pPr>
+      <m:oMathPara>
+        <m:oMath>
+          <m:sSub>
+            <m:sSubPr>
+              <m:ctrlPr>
+                <w:rPr>
+                  <w:rFonts w:ascii="Cambria Math" w:hAnsi="Cambria Math"/>
+                </w:rPr>
+              </m:ctrlPr>
+            </m:sSubPr>
+            <m:e>
+              <m:r>
+                <w:rPr>
+                  <w:rFonts w:ascii="Cambria Math" w:hAnsi="Cambria Math"/>
+                </w:rPr>
+                <m:t>R</m:t>
+              </m:r>
+            </m:e>
+            <m:sub>
+              <m:r>
+                <w:rPr>
+                  <w:rFonts w:ascii="Cambria Math" w:hAnsi="Cambria Math"/>
+                </w:rPr>
+                <m:t>n</m:t>
+              </m:r>
+            </m:sub>
+          </m:sSub>
+          <m:r>
+            <m:rPr>
+              <m:sty m:val="p"/>
+            </m:rPr>
+            <w:rPr>
+              <w:rFonts w:ascii="Cambria Math" w:hAnsi="Cambria Math"/>
+            </w:rPr>
+            <m:t xml:space="preserve">=0 </m:t>
+          </m:r>
+          <m:r>
+            <w:rPr>
+              <w:rFonts w:ascii="Cambria Math" w:hAnsi="Cambria Math"/>
+            </w:rPr>
+            <m:t>n</m:t>
+          </m:r>
+          <m:r>
+            <m:rPr>
+              <m:sty m:val="p"/>
+            </m:rPr>
+            <w:rPr>
+              <w:rFonts w:ascii="Cambria Math" w:hAnsi="Cambria Math"/>
+            </w:rPr>
+            <m:t>&gt;1</m:t>
+          </m:r>
+        </m:oMath>
+      </m:oMathPara>
+    </w:p>
+    <w:p>
+      <w:pPr>
+        <w:spacing w:after="220"/>
+      </w:pPr>
+    </w:p>
+    <w:p>
+      <w:pPr>
+        <w:spacing w:after="220"/>
+      </w:pPr>
+    </w:p>
+    <w:p>
+      <w:pPr>
+        <w:spacing w:after="220"/>
+        <w:rPr>
+          <w:rFonts w:eastAsiaTheme="minorEastAsia"/>
+        </w:rPr>
+      </w:pPr>
+      <w:r>
+        <w:rPr>
+          <w:rFonts w:eastAsiaTheme="minorEastAsia"/>
+        </w:rPr>
+        <w:lastRenderedPageBreak/>
+        <w:t>Acc to eq 1 we can write</w:t>
+      </w:r>
+    </w:p>
+    <w:p>
+      <w:pPr>
+        <w:spacing w:after="220"/>
+      </w:pPr>
+      <m:oMathPara>
+        <m:oMath>
+          <m:m>
+            <m:mPr>
+              <m:plcHide m:val="1"/>
+              <m:cGpRule m:val="4"/>
+              <m:mcs>
+                <m:mc>
+                  <m:mcPr>
+                    <m:count m:val="1"/>
+                    <m:mcJc m:val="right"/>
+                  </m:mcPr>
+                </m:mc>
+                <m:mc>
+                  <m:mcPr>
+                    <m:count m:val="1"/>
+                    <m:mcJc m:val="left"/>
+                  </m:mcPr>
+                </m:mc>
+              </m:mcs>
+              <m:ctrlPr>
+                <w:rPr>
+                  <w:rFonts w:ascii="Cambria Math" w:hAnsi="Cambria Math"/>
+                  <w:i/>
+                </w:rPr>
+              </m:ctrlPr>
+            </m:mPr>
+            <m:mr>
+              <m:e>
+                <m:sSub>
+                  <m:sSubPr>
+                    <m:ctrlPr>
+                      <w:rPr>
+                        <w:rFonts w:ascii="Cambria Math" w:hAnsi="Cambria Math"/>
+                      </w:rPr>
+                    </m:ctrlPr>
+                  </m:sSubPr>
+                  <m:e>
+                    <m:r>
+                      <w:rPr>
+                        <w:rFonts w:ascii="Cambria Math" w:hAnsi="Cambria Math"/>
+                      </w:rPr>
+                      <m:t>S</m:t>
+                    </m:r>
+                  </m:e>
+                  <m:sub>
+                    <m:r>
+                      <w:rPr>
+                        <w:rFonts w:ascii="Cambria Math" w:hAnsi="Cambria Math"/>
+                      </w:rPr>
+                      <m:t>y</m:t>
+                    </m:r>
+                  </m:sub>
+                </m:sSub>
+                <m:r>
+                  <m:rPr>
+                    <m:sty m:val="p"/>
+                  </m:rPr>
+                  <w:rPr>
+                    <w:rFonts w:ascii="Cambria Math" w:hAnsi="Cambria Math"/>
+                  </w:rPr>
+                  <m:t>(</m:t>
+                </m:r>
+                <m:r>
+                  <w:rPr>
+                    <w:rFonts w:ascii="Cambria Math" w:hAnsi="Cambria Math"/>
+                  </w:rPr>
+                  <m:t>f</m:t>
+                </m:r>
+                <m:r>
+                  <m:rPr>
+                    <m:sty m:val="p"/>
+                  </m:rPr>
+                  <w:rPr>
+                    <w:rFonts w:ascii="Cambria Math" w:hAnsi="Cambria Math"/>
+                  </w:rPr>
+                  <m:t>)</m:t>
+                </m:r>
+              </m:e>
+              <m:e>
+                <m:r>
+                  <w:rPr>
+                    <w:rFonts w:ascii="Cambria Math" w:hAnsi="Cambria Math"/>
+                  </w:rPr>
+                  <m:t xml:space="preserve"> </m:t>
+                </m:r>
+                <m:r>
+                  <m:rPr>
+                    <m:sty m:val="p"/>
+                  </m:rPr>
+                  <w:rPr>
+                    <w:rFonts w:ascii="Cambria Math" w:hAnsi="Cambria Math"/>
+                  </w:rPr>
+                  <m:t>=</m:t>
+                </m:r>
+                <m:f>
+                  <m:fPr>
+                    <m:ctrlPr>
+                      <w:rPr>
+                        <w:rFonts w:ascii="Cambria Math" w:hAnsi="Cambria Math"/>
+                      </w:rPr>
+                    </m:ctrlPr>
+                  </m:fPr>
+                  <m:num>
+                    <m:r>
+                      <m:rPr>
+                        <m:sty m:val="p"/>
+                      </m:rPr>
+                      <w:rPr>
+                        <w:rFonts w:ascii="Cambria Math" w:hAnsi="Cambria Math"/>
+                      </w:rPr>
+                      <m:t>|</m:t>
+                    </m:r>
+                    <m:r>
+                      <w:rPr>
+                        <w:rFonts w:ascii="Cambria Math" w:hAnsi="Cambria Math"/>
+                      </w:rPr>
+                      <m:t>P</m:t>
+                    </m:r>
+                    <m:r>
+                      <m:rPr>
+                        <m:sty m:val="p"/>
+                      </m:rPr>
+                      <w:rPr>
+                        <w:rFonts w:ascii="Cambria Math" w:hAnsi="Cambria Math"/>
+                      </w:rPr>
+                      <m:t>(</m:t>
+                    </m:r>
+                    <m:r>
+                      <w:rPr>
+                        <w:rFonts w:ascii="Cambria Math" w:hAnsi="Cambria Math"/>
+                      </w:rPr>
+                      <m:t>f</m:t>
+                    </m:r>
+                    <m:r>
+                      <m:rPr>
+                        <m:sty m:val="p"/>
+                      </m:rPr>
+                      <w:rPr>
+                        <w:rFonts w:ascii="Cambria Math" w:hAnsi="Cambria Math"/>
+                      </w:rPr>
+                      <m:t>)</m:t>
+                    </m:r>
+                    <m:sSup>
+                      <m:sSupPr>
+                        <m:ctrlPr>
+                          <w:rPr>
+                            <w:rFonts w:ascii="Cambria Math" w:hAnsi="Cambria Math"/>
+                          </w:rPr>
+                        </m:ctrlPr>
+                      </m:sSupPr>
+                      <m:e>
+                        <m:r>
+                          <m:rPr>
+                            <m:sty m:val="p"/>
+                          </m:rPr>
+                          <w:rPr>
+                            <w:rFonts w:ascii="Cambria Math" w:hAnsi="Cambria Math"/>
+                          </w:rPr>
+                          <m:t>|</m:t>
+                        </m:r>
+                      </m:e>
+                      <m:sup>
+                        <m:r>
+                          <m:rPr>
+                            <m:sty m:val="p"/>
+                          </m:rPr>
+                          <w:rPr>
+                            <w:rFonts w:ascii="Cambria Math" w:hAnsi="Cambria Math"/>
+                          </w:rPr>
+                          <m:t>2</m:t>
+                        </m:r>
+                      </m:sup>
+                    </m:sSup>
+                  </m:num>
+                  <m:den>
+                    <m:r>
+                      <m:rPr>
+                        <m:sty m:val="p"/>
+                      </m:rPr>
+                      <w:rPr>
+                        <w:rFonts w:ascii="Cambria Math" w:hAnsi="Cambria Math"/>
+                      </w:rPr>
+                      <m:t>2</m:t>
+                    </m:r>
+                    <m:sSub>
+                      <m:sSubPr>
+                        <m:ctrlPr>
+                          <w:rPr>
+                            <w:rFonts w:ascii="Cambria Math" w:hAnsi="Cambria Math"/>
+                          </w:rPr>
+                        </m:ctrlPr>
+                      </m:sSubPr>
+                      <m:e>
+                        <m:r>
+                          <w:rPr>
+                            <w:rFonts w:ascii="Cambria Math" w:hAnsi="Cambria Math"/>
+                          </w:rPr>
+                          <m:t>T</m:t>
+                        </m:r>
+                      </m:e>
+                      <m:sub>
+                        <m:r>
+                          <w:rPr>
+                            <w:rFonts w:ascii="Cambria Math" w:hAnsi="Cambria Math"/>
+                          </w:rPr>
+                          <m:t>b</m:t>
+                        </m:r>
+                      </m:sub>
+                    </m:sSub>
+                  </m:den>
+                </m:f>
+                <m:d>
+                  <m:dPr>
+                    <m:begChr m:val="["/>
+                    <m:endChr m:val="]"/>
+                    <m:ctrlPr>
+                      <w:rPr>
+                        <w:rFonts w:ascii="Cambria Math" w:hAnsi="Cambria Math"/>
+                      </w:rPr>
+                    </m:ctrlPr>
+                  </m:dPr>
+                  <m:e>
+                    <m:r>
+                      <m:rPr>
+                        <m:sty m:val="p"/>
+                      </m:rPr>
+                      <w:rPr>
+                        <w:rFonts w:ascii="Cambria Math" w:hAnsi="Cambria Math"/>
+                      </w:rPr>
+                      <m:t>1-cos⁡2</m:t>
+                    </m:r>
+                    <m:r>
+                      <w:rPr>
+                        <w:rFonts w:ascii="Cambria Math" w:hAnsi="Cambria Math"/>
+                      </w:rPr>
+                      <m:t>πf</m:t>
+                    </m:r>
+                    <m:sSub>
+                      <m:sSubPr>
+                        <m:ctrlPr>
+                          <w:rPr>
+                            <w:rFonts w:ascii="Cambria Math" w:hAnsi="Cambria Math"/>
+                          </w:rPr>
+                        </m:ctrlPr>
+                      </m:sSubPr>
+                      <m:e>
+                        <m:r>
+                          <w:rPr>
+                            <w:rFonts w:ascii="Cambria Math" w:hAnsi="Cambria Math"/>
+                          </w:rPr>
+                          <m:t>T</m:t>
+                        </m:r>
+                      </m:e>
+                      <m:sub>
+                        <m:r>
+                          <w:rPr>
+                            <w:rFonts w:ascii="Cambria Math" w:hAnsi="Cambria Math"/>
+                          </w:rPr>
+                          <m:t>b</m:t>
+                        </m:r>
+                      </m:sub>
+                    </m:sSub>
+                  </m:e>
+                </m:d>
+              </m:e>
+            </m:mr>
+            <m:mr>
+              <m:e/>
+              <m:e>
+                <m:r>
+                  <w:rPr>
+                    <w:rFonts w:ascii="Cambria Math" w:hAnsi="Cambria Math"/>
+                  </w:rPr>
+                  <m:t xml:space="preserve"> </m:t>
+                </m:r>
+                <m:r>
+                  <m:rPr>
+                    <m:sty m:val="p"/>
+                  </m:rPr>
+                  <w:rPr>
+                    <w:rFonts w:ascii="Cambria Math" w:hAnsi="Cambria Math"/>
+                  </w:rPr>
+                  <m:t>=</m:t>
+                </m:r>
+                <m:f>
+                  <m:fPr>
+                    <m:ctrlPr>
+                      <w:rPr>
+                        <w:rFonts w:ascii="Cambria Math" w:hAnsi="Cambria Math"/>
+                      </w:rPr>
+                    </m:ctrlPr>
+                  </m:fPr>
+                  <m:num>
+                    <m:r>
+                      <m:rPr>
+                        <m:sty m:val="p"/>
+                      </m:rPr>
+                      <w:rPr>
+                        <w:rFonts w:ascii="Cambria Math" w:hAnsi="Cambria Math"/>
+                      </w:rPr>
+                      <m:t>|</m:t>
+                    </m:r>
+                    <m:r>
+                      <w:rPr>
+                        <w:rFonts w:ascii="Cambria Math" w:hAnsi="Cambria Math"/>
+                      </w:rPr>
+                      <m:t>P</m:t>
+                    </m:r>
+                    <m:r>
+                      <m:rPr>
+                        <m:sty m:val="p"/>
+                      </m:rPr>
+                      <w:rPr>
+                        <w:rFonts w:ascii="Cambria Math" w:hAnsi="Cambria Math"/>
+                      </w:rPr>
+                      <m:t>(</m:t>
+                    </m:r>
+                    <m:r>
+                      <w:rPr>
+                        <w:rFonts w:ascii="Cambria Math" w:hAnsi="Cambria Math"/>
+                      </w:rPr>
+                      <m:t>f</m:t>
+                    </m:r>
+                    <m:r>
+                      <m:rPr>
+                        <m:sty m:val="p"/>
+                      </m:rPr>
+                      <w:rPr>
+                        <w:rFonts w:ascii="Cambria Math" w:hAnsi="Cambria Math"/>
+                      </w:rPr>
+                      <m:t>)</m:t>
+                    </m:r>
+                    <m:sSup>
+                      <m:sSupPr>
+                        <m:ctrlPr>
+                          <w:rPr>
+                            <w:rFonts w:ascii="Cambria Math" w:hAnsi="Cambria Math"/>
+                          </w:rPr>
+                        </m:ctrlPr>
+                      </m:sSupPr>
+                      <m:e>
+                        <m:r>
+                          <m:rPr>
+                            <m:sty m:val="p"/>
+                          </m:rPr>
+                          <w:rPr>
+                            <w:rFonts w:ascii="Cambria Math" w:hAnsi="Cambria Math"/>
+                          </w:rPr>
+                          <m:t>|</m:t>
+                        </m:r>
+                      </m:e>
+                      <m:sup>
+                        <m:r>
+                          <m:rPr>
+                            <m:sty m:val="p"/>
+                          </m:rPr>
+                          <w:rPr>
+                            <w:rFonts w:ascii="Cambria Math" w:hAnsi="Cambria Math"/>
+                          </w:rPr>
+                          <m:t>2</m:t>
+                        </m:r>
+                      </m:sup>
+                    </m:sSup>
+                  </m:num>
+                  <m:den>
+                    <m:sSub>
+                      <m:sSubPr>
+                        <m:ctrlPr>
+                          <w:rPr>
+                            <w:rFonts w:ascii="Cambria Math" w:hAnsi="Cambria Math"/>
+                          </w:rPr>
+                        </m:ctrlPr>
+                      </m:sSubPr>
+                      <m:e>
+                        <m:r>
+                          <w:rPr>
+                            <w:rFonts w:ascii="Cambria Math" w:hAnsi="Cambria Math"/>
+                          </w:rPr>
+                          <m:t>T</m:t>
+                        </m:r>
+                      </m:e>
+                      <m:sub>
+                        <m:r>
+                          <w:rPr>
+                            <w:rFonts w:ascii="Cambria Math" w:hAnsi="Cambria Math"/>
+                          </w:rPr>
+                          <m:t>b</m:t>
+                        </m:r>
+                      </m:sub>
+                    </m:sSub>
+                  </m:den>
+                </m:f>
+                <m:sSup>
+                  <m:sSupPr>
+                    <m:ctrlPr>
+                      <w:rPr>
+                        <w:rFonts w:ascii="Cambria Math" w:hAnsi="Cambria Math"/>
+                      </w:rPr>
+                    </m:ctrlPr>
+                  </m:sSupPr>
+                  <m:e>
+                    <m:r>
+                      <m:rPr>
+                        <m:sty m:val="p"/>
+                      </m:rPr>
+                      <w:rPr>
+                        <w:rFonts w:ascii="Cambria Math" w:hAnsi="Cambria Math"/>
+                      </w:rPr>
+                      <m:t>sin</m:t>
+                    </m:r>
+                  </m:e>
+                  <m:sup>
+                    <m:r>
+                      <m:rPr>
+                        <m:sty m:val="p"/>
+                      </m:rPr>
+                      <w:rPr>
+                        <w:rFonts w:ascii="Cambria Math" w:hAnsi="Cambria Math"/>
+                      </w:rPr>
+                      <m:t>2</m:t>
+                    </m:r>
+                  </m:sup>
+                </m:sSup>
+                <m:r>
+                  <m:rPr>
+                    <m:sty m:val="p"/>
+                  </m:rPr>
+                  <w:rPr>
+                    <w:rFonts w:ascii="Cambria Math" w:hAnsi="Cambria Math"/>
+                  </w:rPr>
+                  <m:t>⁡</m:t>
+                </m:r>
+                <m:d>
+                  <m:dPr>
+                    <m:ctrlPr>
+                      <w:rPr>
+                        <w:rFonts w:ascii="Cambria Math" w:hAnsi="Cambria Math"/>
+                      </w:rPr>
+                    </m:ctrlPr>
+                  </m:dPr>
+                  <m:e>
+                    <m:r>
+                      <w:rPr>
+                        <w:rFonts w:ascii="Cambria Math" w:hAnsi="Cambria Math"/>
+                      </w:rPr>
+                      <m:t>πf</m:t>
+                    </m:r>
+                    <m:sSub>
+                      <m:sSubPr>
+                        <m:ctrlPr>
+                          <w:rPr>
+                            <w:rFonts w:ascii="Cambria Math" w:hAnsi="Cambria Math"/>
+                          </w:rPr>
+                        </m:ctrlPr>
+                      </m:sSubPr>
+                      <m:e>
+                        <m:r>
+                          <w:rPr>
+                            <w:rFonts w:ascii="Cambria Math" w:hAnsi="Cambria Math"/>
+                          </w:rPr>
+                          <m:t>T</m:t>
+                        </m:r>
+                      </m:e>
+                      <m:sub>
+                        <m:r>
+                          <w:rPr>
+                            <w:rFonts w:ascii="Cambria Math" w:hAnsi="Cambria Math"/>
+                          </w:rPr>
+                          <m:t>b</m:t>
+                        </m:r>
+                      </m:sub>
+                    </m:sSub>
+                  </m:e>
+                </m:d>
+              </m:e>
+            </m:mr>
+          </m:m>
+        </m:oMath>
+      </m:oMathPara>
+    </w:p>
+    <w:p>
+      <w:pPr>
+        <w:spacing w:after="220"/>
+      </w:pPr>
+      <m:oMath>
+        <m:sSub>
+          <m:sSubPr>
+            <m:ctrlPr>
+              <w:rPr>
+                <w:rFonts w:ascii="Cambria Math" w:hAnsi="Cambria Math"/>
+              </w:rPr>
+            </m:ctrlPr>
+          </m:sSubPr>
+          <m:e>
+            <m:r>
+              <w:rPr>
+                <w:rFonts w:ascii="Cambria Math" w:hAnsi="Cambria Math"/>
+              </w:rPr>
+              <m:t>S</m:t>
+            </m:r>
+          </m:e>
+          <m:sub>
+            <m:r>
+              <w:rPr>
+                <w:rFonts w:ascii="Cambria Math" w:hAnsi="Cambria Math"/>
+              </w:rPr>
+              <m:t>y</m:t>
+            </m:r>
+          </m:sub>
+        </m:sSub>
+        <m:r>
+          <m:rPr>
+            <m:sty m:val="p"/>
+          </m:rPr>
+          <w:rPr>
+            <w:rFonts w:ascii="Cambria Math" w:hAnsi="Cambria Math"/>
+          </w:rPr>
+          <m:t>(</m:t>
+        </m:r>
+        <m:r>
+          <w:rPr>
+            <w:rFonts w:ascii="Cambria Math" w:hAnsi="Cambria Math"/>
+          </w:rPr>
+          <m:t>f</m:t>
+        </m:r>
+        <m:r>
+          <m:rPr>
+            <m:sty m:val="p"/>
+          </m:rPr>
+          <w:rPr>
+            <w:rFonts w:ascii="Cambria Math" w:hAnsi="Cambria Math"/>
+          </w:rPr>
+          <m:t>)=0</m:t>
+        </m:r>
+      </m:oMath>
+      <w:r>
+        <w:t xml:space="preserve"> for </w:t>
+      </w:r>
+      <m:oMath>
+        <m:r>
+          <w:rPr>
+            <w:rFonts w:ascii="Cambria Math" w:hAnsi="Cambria Math"/>
+          </w:rPr>
+          <m:t>f</m:t>
+        </m:r>
+        <m:r>
+          <m:rPr>
+            <m:sty m:val="p"/>
+          </m:rPr>
+          <w:rPr>
+            <w:rFonts w:ascii="Cambria Math" w:hAnsi="Cambria Math"/>
+          </w:rPr>
+          <m:t>=0(dc)</m:t>
+        </m:r>
+      </m:oMath>
+      <w:r>
+        <w:t xml:space="preserve">, regardless of </w:t>
+      </w:r>
+      <m:oMath>
+        <m:r>
+          <w:rPr>
+            <w:rFonts w:ascii="Cambria Math" w:hAnsi="Cambria Math"/>
+          </w:rPr>
+          <m:t>P</m:t>
+        </m:r>
+        <m:r>
+          <m:rPr>
+            <m:sty m:val="p"/>
+          </m:rPr>
+          <w:rPr>
+            <w:rFonts w:ascii="Cambria Math" w:hAnsi="Cambria Math"/>
+          </w:rPr>
+          <m:t>(</m:t>
+        </m:r>
+        <m:r>
+          <w:rPr>
+            <w:rFonts w:ascii="Cambria Math" w:hAnsi="Cambria Math"/>
+          </w:rPr>
+          <m:t>f</m:t>
+        </m:r>
+        <m:r>
+          <m:rPr>
+            <m:sty m:val="p"/>
+          </m:rPr>
+          <w:rPr>
+            <w:rFonts w:ascii="Cambria Math" w:hAnsi="Cambria Math"/>
+          </w:rPr>
+          <m:t>)</m:t>
+        </m:r>
+      </m:oMath>
+      <w:r>
+        <w:t xml:space="preserve">. Hence, the PSD has a dc null, and this is best for ac coupling. </w:t>
+      </w:r>
+      <w:r>
+        <w:br/>
+      </w:r>
+      <w:r>
+        <w:br/>
+      </w:r>
+    </w:p>
+    <w:p>
+      <w:pPr>
+        <w:spacing w:after="220"/>
+      </w:pPr>
+      <w:r>
+        <w:t xml:space="preserve">For on-off keying and polar signaling they have DC </w:t>
+      </w:r>
+      <w:proofErr w:type="gramStart"/>
+      <w:r>
+        <w:t>component</w:t>
+      </w:r>
+      <w:proofErr w:type="gramEnd"/>
+      <w:r>
+        <w:t>.</w:t>
+      </w:r>
+    </w:p>
+    <w:p>
+      <w:pPr>
+        <w:spacing w:after="220"/>
+      </w:pPr>
     </w:p>
     <w:p/>
-    <w:p>
-      <w:r>
+    <w:p/>
+    <w:p/>
+    <w:p>
+      <w:pPr>
+        <w:rPr>
+          <w:b/>
+          <w:bCs/>
+        </w:rPr>
+      </w:pPr>
+      <w:r>
+        <w:rPr>
+          <w:b/>
+          <w:bCs/>
+        </w:rPr>
         <w:t>Question 2.</w:t>
       </w:r>
     </w:p>
@@ -25,26 +2882,733 @@
         <w:t>Randomness of On-Off signaling disappears as variance gets lower. Mathematically justify the statement.</w:t>
       </w:r>
     </w:p>
+    <w:p>
+      <w:r>
+        <w:t>Answer</w:t>
+      </w:r>
+    </w:p>
+    <w:p>
+      <w:pPr>
+        <w:spacing w:after="220"/>
+      </w:pPr>
+      <w:r>
+        <w:t>OOK</w:t>
+      </w:r>
+      <w:r>
+        <w:br/>
+      </w:r>
+      <m:oMath>
+        <m:sSub>
+          <m:sSubPr>
+            <m:ctrlPr>
+              <w:rPr>
+                <w:rFonts w:ascii="Cambria Math" w:hAnsi="Cambria Math"/>
+              </w:rPr>
+            </m:ctrlPr>
+          </m:sSubPr>
+          <m:e>
+            <m:r>
+              <w:rPr>
+                <w:rFonts w:ascii="Cambria Math" w:hAnsi="Cambria Math"/>
+              </w:rPr>
+              <m:t>a</m:t>
+            </m:r>
+          </m:e>
+          <m:sub>
+            <m:r>
+              <w:rPr>
+                <w:rFonts w:ascii="Cambria Math" w:hAnsi="Cambria Math"/>
+              </w:rPr>
+              <m:t>n</m:t>
+            </m:r>
+          </m:sub>
+        </m:sSub>
+        <m:r>
+          <m:rPr>
+            <m:sty m:val="p"/>
+          </m:rPr>
+          <w:rPr>
+            <w:rFonts w:ascii="Cambria Math" w:hAnsi="Cambria Math"/>
+          </w:rPr>
+          <m:t>=0</m:t>
+        </m:r>
+      </m:oMath>
+      <w:r>
+        <w:t xml:space="preserve"> or </w:t>
+      </w:r>
+      <m:oMath>
+        <m:r>
+          <w:rPr>
+            <w:rFonts w:ascii="Cambria Math" w:hAnsi="Cambria Math"/>
+          </w:rPr>
+          <m:t>A</m:t>
+        </m:r>
+      </m:oMath>
+    </w:p>
+    <w:p>
+      <w:pPr>
+        <w:spacing w:after="220"/>
+      </w:pPr>
+      <m:oMathPara>
+        <m:oMath>
+          <m:r>
+            <w:rPr>
+              <w:rFonts w:ascii="Cambria Math" w:hAnsi="Cambria Math"/>
+            </w:rPr>
+            <m:t>E</m:t>
+          </m:r>
+          <m:d>
+            <m:dPr>
+              <m:begChr m:val="["/>
+              <m:endChr m:val="]"/>
+              <m:ctrlPr>
+                <w:rPr>
+                  <w:rFonts w:ascii="Cambria Math" w:hAnsi="Cambria Math"/>
+                </w:rPr>
+              </m:ctrlPr>
+            </m:dPr>
+            <m:e>
+              <m:sSub>
+                <m:sSubPr>
+                  <m:ctrlPr>
+                    <w:rPr>
+                      <w:rFonts w:ascii="Cambria Math" w:hAnsi="Cambria Math"/>
+                    </w:rPr>
+                  </m:ctrlPr>
+                </m:sSubPr>
+                <m:e>
+                  <m:r>
+                    <w:rPr>
+                      <w:rFonts w:ascii="Cambria Math" w:hAnsi="Cambria Math"/>
+                    </w:rPr>
+                    <m:t>a</m:t>
+                  </m:r>
+                </m:e>
+                <m:sub>
+                  <m:r>
+                    <w:rPr>
+                      <w:rFonts w:ascii="Cambria Math" w:hAnsi="Cambria Math"/>
+                    </w:rPr>
+                    <m:t>n</m:t>
+                  </m:r>
+                </m:sub>
+              </m:sSub>
+            </m:e>
+          </m:d>
+          <m:r>
+            <m:rPr>
+              <m:sty m:val="p"/>
+            </m:rPr>
+            <w:rPr>
+              <w:rFonts w:ascii="Cambria Math" w:hAnsi="Cambria Math"/>
+            </w:rPr>
+            <m:t>=</m:t>
+          </m:r>
+          <m:r>
+            <w:rPr>
+              <w:rFonts w:ascii="Cambria Math" w:hAnsi="Cambria Math"/>
+            </w:rPr>
+            <m:t>pA</m:t>
+          </m:r>
+        </m:oMath>
+      </m:oMathPara>
+    </w:p>
+    <w:p>
+      <w:pPr>
+        <w:spacing w:after="220"/>
+      </w:pPr>
+      <m:oMath>
+        <m:r>
+          <w:rPr>
+            <w:rFonts w:ascii="Cambria Math" w:hAnsi="Cambria Math"/>
+          </w:rPr>
+          <m:t>p</m:t>
+        </m:r>
+      </m:oMath>
+      <w:r>
+        <w:t xml:space="preserve"> is the probability of happening ' </w:t>
+      </w:r>
+      <m:oMath>
+        <m:r>
+          <w:rPr>
+            <w:rFonts w:ascii="Cambria Math" w:hAnsi="Cambria Math"/>
+          </w:rPr>
+          <m:t>A</m:t>
+        </m:r>
+      </m:oMath>
+      <w:r>
+        <w:t xml:space="preserve"> '.</w:t>
+      </w:r>
+      <w:r>
+        <w:br/>
+        <w:t>This is a Bermoli RV</w:t>
+      </w:r>
+      <w:r>
+        <w:br/>
+        <w:t xml:space="preserve">So, </w:t>
+      </w:r>
+      <m:oMath>
+        <m:r>
+          <m:rPr>
+            <m:sty m:val="p"/>
+          </m:rPr>
+          <w:rPr>
+            <w:rFonts w:ascii="Cambria Math" w:hAnsi="Cambria Math"/>
+          </w:rPr>
+          <m:t>Var</m:t>
+        </m:r>
+        <m:d>
+          <m:dPr>
+            <m:ctrlPr>
+              <w:rPr>
+                <w:rFonts w:ascii="Cambria Math" w:hAnsi="Cambria Math"/>
+              </w:rPr>
+            </m:ctrlPr>
+          </m:dPr>
+          <m:e>
+            <m:sSub>
+              <m:sSubPr>
+                <m:ctrlPr>
+                  <w:rPr>
+                    <w:rFonts w:ascii="Cambria Math" w:hAnsi="Cambria Math"/>
+                  </w:rPr>
+                </m:ctrlPr>
+              </m:sSubPr>
+              <m:e>
+                <m:r>
+                  <w:rPr>
+                    <w:rFonts w:ascii="Cambria Math" w:hAnsi="Cambria Math"/>
+                  </w:rPr>
+                  <m:t>a</m:t>
+                </m:r>
+              </m:e>
+              <m:sub>
+                <m:r>
+                  <w:rPr>
+                    <w:rFonts w:ascii="Cambria Math" w:hAnsi="Cambria Math"/>
+                  </w:rPr>
+                  <m:t>n</m:t>
+                </m:r>
+              </m:sub>
+            </m:sSub>
+          </m:e>
+        </m:d>
+        <m:r>
+          <m:rPr>
+            <m:sty m:val="p"/>
+          </m:rPr>
+          <w:rPr>
+            <w:rFonts w:ascii="Cambria Math" w:hAnsi="Cambria Math"/>
+          </w:rPr>
+          <m:t>=</m:t>
+        </m:r>
+        <m:r>
+          <w:rPr>
+            <w:rFonts w:ascii="Cambria Math" w:hAnsi="Cambria Math"/>
+          </w:rPr>
+          <m:t>p</m:t>
+        </m:r>
+        <m:r>
+          <m:rPr>
+            <m:sty m:val="p"/>
+          </m:rPr>
+          <w:rPr>
+            <w:rFonts w:ascii="Cambria Math" w:hAnsi="Cambria Math"/>
+          </w:rPr>
+          <m:t>(1-</m:t>
+        </m:r>
+        <m:r>
+          <w:rPr>
+            <w:rFonts w:ascii="Cambria Math" w:hAnsi="Cambria Math"/>
+          </w:rPr>
+          <m:t>p</m:t>
+        </m:r>
+        <m:r>
+          <m:rPr>
+            <m:sty m:val="p"/>
+          </m:rPr>
+          <w:rPr>
+            <w:rFonts w:ascii="Cambria Math" w:hAnsi="Cambria Math"/>
+          </w:rPr>
+          <m:t>)</m:t>
+        </m:r>
+        <m:sSup>
+          <m:sSupPr>
+            <m:ctrlPr>
+              <w:rPr>
+                <w:rFonts w:ascii="Cambria Math" w:hAnsi="Cambria Math"/>
+              </w:rPr>
+            </m:ctrlPr>
+          </m:sSupPr>
+          <m:e>
+            <m:r>
+              <w:rPr>
+                <w:rFonts w:ascii="Cambria Math" w:hAnsi="Cambria Math"/>
+              </w:rPr>
+              <m:t>A</m:t>
+            </m:r>
+          </m:e>
+          <m:sup>
+            <m:r>
+              <m:rPr>
+                <m:sty m:val="p"/>
+              </m:rPr>
+              <w:rPr>
+                <w:rFonts w:ascii="Cambria Math" w:hAnsi="Cambria Math"/>
+              </w:rPr>
+              <m:t>2</m:t>
+            </m:r>
+          </m:sup>
+        </m:sSup>
+      </m:oMath>
+      <w:r>
+        <w:br/>
+      </w:r>
+      <m:oMath>
+        <m:r>
+          <w:rPr>
+            <w:rFonts w:ascii="Cambria Math" w:hAnsi="Cambria Math"/>
+          </w:rPr>
+          <m:t>p</m:t>
+        </m:r>
+        <m:r>
+          <m:rPr>
+            <m:sty m:val="p"/>
+          </m:rPr>
+          <w:rPr>
+            <w:rFonts w:ascii="Cambria Math" w:hAnsi="Cambria Math"/>
+          </w:rPr>
+          <m:t>→1</m:t>
+        </m:r>
+      </m:oMath>
+      <w:r>
+        <w:t xml:space="preserve"> or </w:t>
+      </w:r>
+      <m:oMath>
+        <m:r>
+          <w:rPr>
+            <w:rFonts w:ascii="Cambria Math" w:hAnsi="Cambria Math"/>
+          </w:rPr>
+          <m:t>p</m:t>
+        </m:r>
+        <m:r>
+          <m:rPr>
+            <m:sty m:val="p"/>
+          </m:rPr>
+          <w:rPr>
+            <w:rFonts w:ascii="Cambria Math" w:hAnsi="Cambria Math"/>
+          </w:rPr>
+          <m:t>→0 Var(</m:t>
+        </m:r>
+        <m:sSub>
+          <m:sSubPr>
+            <m:ctrlPr>
+              <w:rPr>
+                <w:rFonts w:ascii="Cambria Math" w:hAnsi="Cambria Math"/>
+              </w:rPr>
+            </m:ctrlPr>
+          </m:sSubPr>
+          <m:e>
+            <m:r>
+              <w:rPr>
+                <w:rFonts w:ascii="Cambria Math" w:hAnsi="Cambria Math"/>
+              </w:rPr>
+              <m:t>a</m:t>
+            </m:r>
+          </m:e>
+          <m:sub>
+            <m:r>
+              <w:rPr>
+                <w:rFonts w:ascii="Cambria Math" w:hAnsi="Cambria Math"/>
+              </w:rPr>
+              <m:t>n</m:t>
+            </m:r>
+          </m:sub>
+        </m:sSub>
+        <m:r>
+          <m:rPr>
+            <m:sty m:val="p"/>
+          </m:rPr>
+          <w:rPr>
+            <w:rFonts w:ascii="Cambria Math" w:hAnsi="Cambria Math"/>
+          </w:rPr>
+          <m:t>)→0</m:t>
+        </m:r>
+      </m:oMath>
+      <w:r>
+        <w:br/>
+        <w:t>So, randomness disappears if Variance gets lower and lower.</w:t>
+      </w:r>
+    </w:p>
     <w:p/>
     <w:p>
-      <w:r>
+      <w:pPr>
+        <w:rPr>
+          <w:b/>
+          <w:bCs/>
+        </w:rPr>
+      </w:pPr>
+    </w:p>
+    <w:p>
+      <w:pPr>
+        <w:rPr>
+          <w:b/>
+          <w:bCs/>
+        </w:rPr>
+      </w:pPr>
+      <w:r>
+        <w:rPr>
+          <w:b/>
+          <w:bCs/>
+        </w:rPr>
         <w:t>Question 3.</w:t>
       </w:r>
     </w:p>
     <w:p/>
     <w:p>
       <w:r>
-        <w:t>For deep space com, among bipolar, polar, and on-off signaling, which is the best?</w:t>
-      </w:r>
-      <w:r>
+        <w:t>For</w:t>
+      </w:r>
+      <w:r>
+        <w:t xml:space="preserve"> BW critical communication,</w:t>
+      </w:r>
+      <w:r>
+        <w:t xml:space="preserve"> among bipolar</w:t>
+      </w:r>
+      <w:r>
+        <w:t xml:space="preserve"> and </w:t>
+      </w:r>
+      <w:r>
+        <w:t>polar</w:t>
+      </w:r>
+      <w:r>
+        <w:t xml:space="preserve"> </w:t>
+      </w:r>
+      <w:r>
+        <w:t>signaling which is the best</w:t>
+      </w:r>
+      <w:r>
+        <w:t xml:space="preserve"> assuming half-width rectangular pulse is used</w:t>
+      </w:r>
+      <w:r>
+        <w:t>?</w:t>
+      </w:r>
+      <w:r>
+        <w:t xml:space="preserve"> </w:t>
+      </w:r>
+      <w:r>
+        <w:t>Justify</w:t>
+      </w:r>
+      <w:r>
+        <w:t>.</w:t>
+      </w:r>
+    </w:p>
+    <w:p/>
+    <w:p>
+      <w:pPr>
+        <w:rPr>
+          <w:b/>
+          <w:bCs/>
+          <w:i/>
+          <w:iCs/>
+        </w:rPr>
+      </w:pPr>
+      <w:r>
+        <w:rPr>
+          <w:b/>
+          <w:bCs/>
+          <w:i/>
+          <w:iCs/>
+        </w:rPr>
+        <w:t>Answer</w:t>
+      </w:r>
+      <w:r>
+        <w:rPr>
+          <w:b/>
+          <w:bCs/>
+          <w:i/>
+          <w:iCs/>
+        </w:rPr>
         <w:br/>
       </w:r>
+    </w:p>
+    <w:p>
+      <w:pPr>
+        <w:rPr>
+          <w:b/>
+          <w:bCs/>
+          <w:i/>
+          <w:iCs/>
+        </w:rPr>
+      </w:pPr>
+      <w:r>
+        <w:rPr>
+          <w:b/>
+          <w:bCs/>
+          <w:i/>
+          <w:iCs/>
+          <w:noProof/>
+        </w:rPr>
+        <w:drawing>
+          <wp:inline distT="0" distB="0" distL="0" distR="0" wp14:anchorId="2B9F0DE4" wp14:editId="0AFD18B4">
+            <wp:extent cx="5943600" cy="4801870"/>
+            <wp:effectExtent l="0" t="0" r="0" b="0"/>
+            <wp:docPr id="654934483" name="Picture 1"/>
+            <wp:cNvGraphicFramePr>
+              <a:graphicFrameLocks xmlns:a="http://schemas.openxmlformats.org/drawingml/2006/main" noChangeAspect="1"/>
+            </wp:cNvGraphicFramePr>
+            <a:graphic xmlns:a="http://schemas.openxmlformats.org/drawingml/2006/main">
+              <a:graphicData uri="http://schemas.openxmlformats.org/drawingml/2006/picture">
+                <pic:pic xmlns:pic="http://schemas.openxmlformats.org/drawingml/2006/picture">
+                  <pic:nvPicPr>
+                    <pic:cNvPr id="654934483" name=""/>
+                    <pic:cNvPicPr/>
+                  </pic:nvPicPr>
+                  <pic:blipFill>
+                    <a:blip r:embed="rId5"/>
+                    <a:stretch>
+                      <a:fillRect/>
+                    </a:stretch>
+                  </pic:blipFill>
+                  <pic:spPr>
+                    <a:xfrm>
+                      <a:off x="0" y="0"/>
+                      <a:ext cx="5943600" cy="4801870"/>
+                    </a:xfrm>
+                    <a:prstGeom prst="rect">
+                      <a:avLst/>
+                    </a:prstGeom>
+                  </pic:spPr>
+                </pic:pic>
+              </a:graphicData>
+            </a:graphic>
+          </wp:inline>
+        </w:drawing>
+      </w:r>
+    </w:p>
+    <w:p>
+      <w:r>
+        <w:t>Bipolar has the least bandwidth amongst these.</w:t>
+      </w:r>
+    </w:p>
+    <w:p/>
+    <w:p>
+      <w:pPr>
+        <w:rPr>
+          <w:b/>
+          <w:bCs/>
+          <w:i/>
+          <w:iCs/>
+        </w:rPr>
+      </w:pPr>
+      <w:r>
+        <w:t xml:space="preserve">BW is defined by first non-dc null point for these signals. </w:t>
+      </w:r>
       <w:r>
         <w:br/>
-      </w:r>
-    </w:p>
-    <w:p>
-      <w:r>
+        <w:t xml:space="preserve">For polar the first non-dc null is at </w:t>
+      </w:r>
+      <m:oMath>
+        <m:r>
+          <w:rPr>
+            <w:rFonts w:ascii="Cambria Math" w:hAnsi="Cambria Math"/>
+          </w:rPr>
+          <m:t>4π /</m:t>
+        </m:r>
+        <m:sSub>
+          <m:sSubPr>
+            <m:ctrlPr>
+              <w:rPr>
+                <w:rFonts w:ascii="Cambria Math" w:hAnsi="Cambria Math"/>
+              </w:rPr>
+            </m:ctrlPr>
+          </m:sSubPr>
+          <m:e>
+            <m:r>
+              <w:rPr>
+                <w:rFonts w:ascii="Cambria Math" w:hAnsi="Cambria Math"/>
+              </w:rPr>
+              <m:t>T</m:t>
+            </m:r>
+          </m:e>
+          <m:sub>
+            <m:r>
+              <w:rPr>
+                <w:rFonts w:ascii="Cambria Math" w:hAnsi="Cambria Math"/>
+              </w:rPr>
+              <m:t>b</m:t>
+            </m:r>
+          </m:sub>
+        </m:sSub>
+      </m:oMath>
+      <w:r>
+        <w:rPr>
+          <w:rFonts w:eastAsiaTheme="minorEastAsia"/>
+        </w:rPr>
+        <w:t xml:space="preserve"> . </w:t>
+      </w:r>
+      <w:proofErr w:type="gramStart"/>
+      <w:r>
+        <w:rPr>
+          <w:rFonts w:eastAsiaTheme="minorEastAsia"/>
+        </w:rPr>
+        <w:t>so</w:t>
+      </w:r>
+      <w:proofErr w:type="gramEnd"/>
+      <w:r>
+        <w:rPr>
+          <w:rFonts w:eastAsiaTheme="minorEastAsia"/>
+        </w:rPr>
+        <w:t xml:space="preserve"> BW is </w:t>
+      </w:r>
+      <m:oMath>
+        <m:r>
+          <w:rPr>
+            <w:rFonts w:ascii="Cambria Math" w:eastAsiaTheme="minorEastAsia" w:hAnsi="Cambria Math"/>
+          </w:rPr>
+          <m:t>2</m:t>
+        </m:r>
+        <m:sSub>
+          <m:sSubPr>
+            <m:ctrlPr>
+              <w:rPr>
+                <w:rFonts w:ascii="Cambria Math" w:hAnsi="Cambria Math"/>
+              </w:rPr>
+            </m:ctrlPr>
+          </m:sSubPr>
+          <m:e>
+            <m:r>
+              <w:rPr>
+                <w:rFonts w:ascii="Cambria Math" w:hAnsi="Cambria Math"/>
+              </w:rPr>
+              <m:t>R</m:t>
+            </m:r>
+          </m:e>
+          <m:sub>
+            <m:r>
+              <w:rPr>
+                <w:rFonts w:ascii="Cambria Math" w:hAnsi="Cambria Math"/>
+              </w:rPr>
+              <m:t>b</m:t>
+            </m:r>
+          </m:sub>
+        </m:sSub>
+      </m:oMath>
+    </w:p>
+    <w:p>
+      <w:pPr>
+        <w:rPr>
+          <w:b/>
+          <w:bCs/>
+          <w:i/>
+          <w:iCs/>
+        </w:rPr>
+      </w:pPr>
+      <w:r>
+        <w:t xml:space="preserve">For bi-polar the first non-dc null is at </w:t>
+      </w:r>
+      <m:oMath>
+        <m:r>
+          <w:rPr>
+            <w:rFonts w:ascii="Cambria Math" w:hAnsi="Cambria Math"/>
+          </w:rPr>
+          <m:t>2π /</m:t>
+        </m:r>
+        <m:sSub>
+          <m:sSubPr>
+            <m:ctrlPr>
+              <w:rPr>
+                <w:rFonts w:ascii="Cambria Math" w:hAnsi="Cambria Math"/>
+              </w:rPr>
+            </m:ctrlPr>
+          </m:sSubPr>
+          <m:e>
+            <m:r>
+              <w:rPr>
+                <w:rFonts w:ascii="Cambria Math" w:hAnsi="Cambria Math"/>
+              </w:rPr>
+              <m:t>T</m:t>
+            </m:r>
+          </m:e>
+          <m:sub>
+            <m:r>
+              <w:rPr>
+                <w:rFonts w:ascii="Cambria Math" w:hAnsi="Cambria Math"/>
+              </w:rPr>
+              <m:t>b</m:t>
+            </m:r>
+          </m:sub>
+        </m:sSub>
+      </m:oMath>
+      <w:r>
+        <w:rPr>
+          <w:rFonts w:eastAsiaTheme="minorEastAsia"/>
+        </w:rPr>
+        <w:t xml:space="preserve"> . </w:t>
+      </w:r>
+      <w:proofErr w:type="gramStart"/>
+      <w:r>
+        <w:rPr>
+          <w:rFonts w:eastAsiaTheme="minorEastAsia"/>
+        </w:rPr>
+        <w:t>so</w:t>
+      </w:r>
+      <w:proofErr w:type="gramEnd"/>
+      <w:r>
+        <w:rPr>
+          <w:rFonts w:eastAsiaTheme="minorEastAsia"/>
+        </w:rPr>
+        <w:t xml:space="preserve"> BW is </w:t>
+      </w:r>
+      <m:oMath>
+        <m:sSub>
+          <m:sSubPr>
+            <m:ctrlPr>
+              <w:rPr>
+                <w:rFonts w:ascii="Cambria Math" w:hAnsi="Cambria Math"/>
+              </w:rPr>
+            </m:ctrlPr>
+          </m:sSubPr>
+          <m:e>
+            <m:r>
+              <w:rPr>
+                <w:rFonts w:ascii="Cambria Math" w:hAnsi="Cambria Math"/>
+              </w:rPr>
+              <m:t>R</m:t>
+            </m:r>
+          </m:e>
+          <m:sub>
+            <m:r>
+              <w:rPr>
+                <w:rFonts w:ascii="Cambria Math" w:hAnsi="Cambria Math"/>
+              </w:rPr>
+              <m:t>b</m:t>
+            </m:r>
+          </m:sub>
+        </m:sSub>
+      </m:oMath>
+      <w:r>
+        <w:rPr>
+          <w:b/>
+          <w:bCs/>
+          <w:i/>
+          <w:iCs/>
+        </w:rPr>
+        <w:br/>
+      </w:r>
+    </w:p>
+    <w:p>
+      <w:pPr>
+        <w:rPr>
+          <w:b/>
+          <w:bCs/>
+        </w:rPr>
+      </w:pPr>
+      <w:r>
+        <w:rPr>
+          <w:b/>
+          <w:bCs/>
+        </w:rPr>
         <w:t>Question 4</w:t>
       </w:r>
     </w:p>
@@ -62,6 +3626,7 @@
             <w:rPr>
               <w:rFonts w:ascii="Cambria Math" w:hAnsi="Cambria Math"/>
             </w:rPr>
+            <w:lastRenderedPageBreak/>
             <m:t>P</m:t>
           </m:r>
           <m:r>
@@ -1111,8 +4676,6 @@
       </m:oMathPara>
     </w:p>
     <w:p/>
-    <w:p/>
-    <w:p/>
     <w:p>
       <w:pPr>
         <w:spacing w:after="220"/>
@@ -1153,7 +4716,13 @@
         </m:r>
       </m:oMath>
       <w:r>
-        <w:t xml:space="preserve"> as real-valued and therefore zero delay. In practice, every transmission system experiences some finite delay. To accommodate this practicality, we may associate with </w:t>
+        <w:t xml:space="preserve"> as real-valued and therefore zero delay. </w:t>
+      </w:r>
+      <w:r>
+        <w:t xml:space="preserve">But to make it more practical we describe </w:t>
+      </w:r>
+      <w:r>
+        <w:t xml:space="preserve"> </w:t>
       </w:r>
       <m:oMath>
         <m:r>
@@ -1188,7 +4757,13 @@
         </m:r>
       </m:oMath>
       <w:r>
-        <w:t xml:space="preserve"> a linear phase characteristic over the frequency band </w:t>
+        <w:t xml:space="preserve"> </w:t>
+      </w:r>
+      <w:r>
+        <w:t xml:space="preserve"> with </w:t>
+      </w:r>
+      <w:r>
+        <w:t xml:space="preserve">a linear phase characteristic over the frequency band </w:t>
       </w:r>
       <m:oMath>
         <m:r>
@@ -1289,13 +4864,7 @@
       <w:pPr>
         <w:spacing w:after="220"/>
       </w:pPr>
-    </w:p>
-    <w:p>
-      <w:pPr>
-        <w:spacing w:after="220"/>
-      </w:pPr>
-      <w:r>
-        <w:lastRenderedPageBreak/>
+      <w:r>
         <w:br/>
         <w:t xml:space="preserve"> Show that this modification of </w:t>
       </w:r>
@@ -1378,11 +4947,17 @@
         <w:spacing w:after="220"/>
       </w:pPr>
       <w:r>
+        <w:rPr>
+          <w:b/>
+          <w:bCs/>
+          <w:i/>
+          <w:iCs/>
+        </w:rPr>
         <w:t>Answer:</w:t>
       </w:r>
       <w:r>
         <w:br/>
-        <w:t xml:space="preserve">(a) Let the linear phase characteristic appended to </w:t>
+        <w:t xml:space="preserve">(a) Let the linear phase </w:t>
       </w:r>
       <m:oMath>
         <m:r>
@@ -1481,15 +5056,7 @@
         </m:r>
       </m:oMath>
       <w:r>
-        <w:t xml:space="preserve"> is delay to be determined. Then, the modified raised-cosine pulse spectrum i</w:t>
-      </w:r>
-      <w:proofErr w:type="spellStart"/>
-      <w:r>
-        <w:t>s</w:t>
-      </w:r>
-      <w:proofErr w:type="spellEnd"/>
-      <w:r>
-        <w:t xml:space="preserve"> defined by</w:t>
+        <w:t xml:space="preserve"> is delay to be determined. Then, the modified raised-cosine pulse spectrum is defined by</w:t>
       </w:r>
     </w:p>
     <w:p>
@@ -1783,7 +5350,7 @@
                       <w:rPr>
                         <w:rFonts w:ascii="Cambria Math" w:hAnsi="Cambria Math"/>
                       </w:rPr>
-                      <m:t>/</m:t>
+                      <m:t>f</m:t>
                     </m:r>
                     <m:r>
                       <w:rPr>
@@ -1804,7 +5371,7 @@
         <w:spacing w:after="220"/>
       </w:pPr>
       <w:r>
-        <w:t>Invoking the time-shifting property, we therefore have</w:t>
+        <w:t>the time-shifting property, we have</w:t>
       </w:r>
     </w:p>
     <w:p>
@@ -1910,46 +5477,6 @@
         </m:oMath>
       </m:oMathPara>
     </w:p>
-    <w:p>
-      <w:r>
-        <w:t xml:space="preserve">where </w:t>
-      </w:r>
-      <m:oMath>
-        <m:r>
-          <w:rPr>
-            <w:rFonts w:ascii="Cambria Math" w:hAnsi="Cambria Math"/>
-          </w:rPr>
-          <m:t>p</m:t>
-        </m:r>
-        <m:r>
-          <m:rPr>
-            <m:sty m:val="p"/>
-          </m:rPr>
-          <w:rPr>
-            <w:rFonts w:ascii="Cambria Math" w:hAnsi="Cambria Math"/>
-          </w:rPr>
-          <m:t>(</m:t>
-        </m:r>
-        <m:r>
-          <w:rPr>
-            <w:rFonts w:ascii="Cambria Math" w:hAnsi="Cambria Math"/>
-          </w:rPr>
-          <m:t>t</m:t>
-        </m:r>
-        <m:r>
-          <m:rPr>
-            <m:sty m:val="p"/>
-          </m:rPr>
-          <w:rPr>
-            <w:rFonts w:ascii="Cambria Math" w:hAnsi="Cambria Math"/>
-          </w:rPr>
-          <m:t>)</m:t>
-        </m:r>
-      </m:oMath>
-      <w:r>
-        <w:t xml:space="preserve"> is defined by Eq. (6.19).</w:t>
-      </w:r>
-    </w:p>
     <w:p/>
     <w:p>
       <w:r>
@@ -1973,8 +5500,14 @@
       <w:pPr>
         <w:spacing w:after="220"/>
       </w:pPr>
-      <w:r>
-        <w:t>described the signal format for the T1 carrier system that is used to multiplex 24 independent voice inputs, which is based on an 8 -bit PCM word. The bit duration of the resulting time-division multiplexed signal (including a framing bit) is</w:t>
+      <w:proofErr w:type="gramStart"/>
+      <w:r>
+        <w:lastRenderedPageBreak/>
+        <w:t>the</w:t>
+      </w:r>
+      <w:proofErr w:type="gramEnd"/>
+      <w:r>
+        <w:t xml:space="preserve"> signal format for the T1 carrier system that is used to multiplex 24 independent voice inputs, which is based on an 8 -bit PCM word. The bit duration of the resulting time-division multiplexed signal (including a framing bit) is</w:t>
       </w:r>
     </w:p>
     <w:p>
@@ -2292,13 +5825,7 @@
         <w:spacing w:after="220"/>
       </w:pPr>
       <w:r>
-        <w:t>which is the minimum transmission bandwidth of the T1 system for zero inter</w:t>
-      </w:r>
-      <w:r>
-        <w:t>-</w:t>
-      </w:r>
-      <w:r>
-        <w:t xml:space="preserve">symbol interference. However, a more realistic value for the transmission bandwidth is obtained by using a raised-cosine pulse spectrum with roll-off factor </w:t>
+        <w:t xml:space="preserve">which is the minimum transmission bandwidth of the T1 system for zero inter-symbol interference. However, a more realistic value for the transmission bandwidth is obtained by using a raised-cosine pulse spectrum with roll-off factor </w:t>
       </w:r>
       <m:oMath>
         <m:r>
@@ -2318,7 +5845,7 @@
         </m:r>
       </m:oMath>
       <w:r>
-        <w:t>. In this case, the use of Eq. (6.21) yields</w:t>
+        <w:t xml:space="preserve">. In this case, </w:t>
       </w:r>
     </w:p>
     <w:p>
@@ -2422,8 +5949,6 @@
       </w:r>
       <w:r>
         <w:br/>
-      </w:r>
-      <w:r>
         <w:t>A computer puts out binary data at the rate of 56 kilobits per second. The computer output is transmitted using a baseband binary PAM system that is designed to have a raised-cosine pulse spectrum. Determine the transmission bandwidth required for each of the following roll-off factors:</w:t>
       </w:r>
       <w:r>
@@ -2771,7 +6296,7 @@
           <w:rPr>
             <w:rFonts w:ascii="Cambria Math" w:hAnsi="Cambria Math"/>
           </w:rPr>
-          <m:t>a</m:t>
+          <m:t>α</m:t>
         </m:r>
         <m:r>
           <m:rPr>
@@ -2954,6 +6479,7 @@
         <w:spacing w:after="220"/>
       </w:pPr>
       <w:r>
+        <w:lastRenderedPageBreak/>
         <w:t xml:space="preserve">(b) </w:t>
       </w:r>
       <m:oMath>
@@ -3180,7 +6706,15 @@
         <w:spacing w:after="220"/>
       </w:pPr>
       <w:r>
-        <w:t xml:space="preserve">A binary PAM wave is to be transmitted over a low-pass channel with bandwidth of 75 </w:t>
+        <w:t xml:space="preserve">A binary PAM wave is to be transmitted over a low-pass channel with </w:t>
+      </w:r>
+      <w:proofErr w:type="gramStart"/>
+      <w:r>
+        <w:t>bandwidth</w:t>
+      </w:r>
+      <w:proofErr w:type="gramEnd"/>
+      <w:r>
+        <w:t xml:space="preserve"> of 75 </w:t>
       </w:r>
       <w:proofErr w:type="gramStart"/>
       <w:r>
@@ -3239,7 +6773,6 @@
         <w:spacing w:after="220"/>
       </w:pPr>
       <w:r>
-        <w:lastRenderedPageBreak/>
         <w:t xml:space="preserve">The raised cosine pulse bandwidth </w:t>
       </w:r>
       <m:oMath>
@@ -3939,7 +7472,13 @@
         </m:sSub>
       </m:oMath>
       <w:r>
-        <w:t xml:space="preserve">, assuming that the roll-off factor </w:t>
+        <w:t xml:space="preserve">, </w:t>
+      </w:r>
+      <w:r>
+        <w:t>if</w:t>
+      </w:r>
+      <w:r>
+        <w:t xml:space="preserve"> the roll-off factor </w:t>
       </w:r>
       <m:oMath>
         <m:r>
@@ -3950,13 +7489,7 @@
         </m:r>
       </m:oMath>
       <w:r>
-        <w:t xml:space="preserve"> varies from zero to unity, and that the criterion for zero inter</w:t>
-      </w:r>
-      <w:r>
-        <w:t>-</w:t>
-      </w:r>
-      <w:r>
-        <w:t>symbol interference is satisfied.</w:t>
+        <w:t xml:space="preserve"> varies from zero to unity, and that the criterion for zero inter-symbol interference is satisfied.</w:t>
       </w:r>
     </w:p>
     <w:p>
@@ -4032,7 +7565,7 @@
         </m:sSub>
       </m:oMath>
       <w:r>
-        <w:t xml:space="preserve"> by the formula (see Eqs. (6.21) and (6.22))</w:t>
+        <w:t xml:space="preserve"> by the formula</w:t>
       </w:r>
     </w:p>
     <w:p>
@@ -4443,8 +7976,13 @@
       <w:pPr>
         <w:spacing w:after="220"/>
       </w:pPr>
-      <w:r>
-        <w:t xml:space="preserve">From Eq. (1), we see that the bit rate </w:t>
+      <w:proofErr w:type="gramStart"/>
+      <w:r>
+        <w:t>we</w:t>
+      </w:r>
+      <w:proofErr w:type="gramEnd"/>
+      <w:r>
+        <w:t xml:space="preserve"> see that the bit rate </w:t>
       </w:r>
       <m:oMath>
         <m:r>
@@ -4582,7 +8120,13 @@
         </m:r>
       </m:oMath>
       <w:r>
-        <w:t xml:space="preserve">, the bit rate versus excess bandwidth graph takes the form shown in Fig. 1. Note that the excess bandwidth </w:t>
+        <w:t xml:space="preserve">, the bit rate versus excess bandwidth graph takes the form shown in </w:t>
+      </w:r>
+      <w:r>
+        <w:t>figure below</w:t>
+      </w:r>
+      <w:r>
+        <w:t xml:space="preserve">. Note that the excess bandwidth </w:t>
       </w:r>
       <m:oMath>
         <m:sSub>
@@ -4670,13 +8214,51 @@
         <w:spacing w:after="220"/>
       </w:pPr>
       <w:r>
-        <w:t>Figure 1</w:t>
-      </w:r>
-    </w:p>
-    <w:p>
-      <w:pPr>
-        <w:spacing w:after="220"/>
-      </w:pPr>
+        <w:rPr>
+          <w:noProof/>
+        </w:rPr>
+        <w:drawing>
+          <wp:inline distT="0" distB="0" distL="0" distR="0" wp14:anchorId="1C926CB6" wp14:editId="578F4FA7">
+            <wp:extent cx="4833867" cy="2576513"/>
+            <wp:effectExtent l="0" t="0" r="5080" b="0"/>
+            <wp:docPr id="1070192734" name="Picture 1"/>
+            <wp:cNvGraphicFramePr>
+              <a:graphicFrameLocks xmlns:a="http://schemas.openxmlformats.org/drawingml/2006/main" noChangeAspect="1"/>
+            </wp:cNvGraphicFramePr>
+            <a:graphic xmlns:a="http://schemas.openxmlformats.org/drawingml/2006/main">
+              <a:graphicData uri="http://schemas.openxmlformats.org/drawingml/2006/picture">
+                <pic:pic xmlns:pic="http://schemas.openxmlformats.org/drawingml/2006/picture">
+                  <pic:nvPicPr>
+                    <pic:cNvPr id="1070192734" name="Picture 1070192734"/>
+                    <pic:cNvPicPr/>
+                  </pic:nvPicPr>
+                  <pic:blipFill>
+                    <a:blip r:embed="rId6">
+                      <a:extLst>
+                        <a:ext uri="{28A0092B-C50C-407E-A947-70E740481C1C}">
+                          <a14:useLocalDpi xmlns:a14="http://schemas.microsoft.com/office/drawing/2010/main" val="0"/>
+                        </a:ext>
+                      </a:extLst>
+                    </a:blip>
+                    <a:stretch>
+                      <a:fillRect/>
+                    </a:stretch>
+                  </pic:blipFill>
+                  <pic:spPr>
+                    <a:xfrm>
+                      <a:off x="0" y="0"/>
+                      <a:ext cx="4838305" cy="2578878"/>
+                    </a:xfrm>
+                    <a:prstGeom prst="rect">
+                      <a:avLst/>
+                    </a:prstGeom>
+                  </pic:spPr>
+                </pic:pic>
+              </a:graphicData>
+            </a:graphic>
+          </wp:inline>
+        </w:drawing>
+      </w:r>
     </w:p>
     <w:p>
       <w:pPr>
@@ -4704,11 +8286,7 @@
       </w:r>
       <w:r>
         <w:br/>
-        <w:t xml:space="preserve">(a) What is the maximum roll-off factor in the raised-cosine pulse spectrum that can accommodate this </w:t>
-      </w:r>
-      <w:r>
-        <w:lastRenderedPageBreak/>
-        <w:t>data transmission?</w:t>
+        <w:t>(a) What is the maximum roll-off factor in the raised-cosine pulse spectrum that can accommodate this data transmission?</w:t>
       </w:r>
       <w:r>
         <w:br/>
@@ -4891,7 +8469,7 @@
         <w:spacing w:after="220"/>
       </w:pPr>
       <w:r>
-        <w:t>(a) The transmission bandwidth is related to the roll-off factor by the formula (see Eq. (6.21))</w:t>
+        <w:t xml:space="preserve">(a) The transmission bandwidth is related to the roll-off factor by the formula </w:t>
       </w:r>
     </w:p>
     <w:p>
@@ -4994,6 +8572,7 @@
         <w:spacing w:after="220"/>
       </w:pPr>
       <w:r>
+        <w:lastRenderedPageBreak/>
         <w:t>where</w:t>
       </w:r>
     </w:p>
@@ -5220,7 +8799,7 @@
         <w:spacing w:after="220"/>
       </w:pPr>
       <w:r>
-        <w:t>Hence, solving Eq. (1) for the roll-off factor, we get</w:t>
+        <w:t>Hence, for the roll-off factor, we get</w:t>
       </w:r>
     </w:p>
     <w:p>
@@ -5476,7 +9055,7 @@
         <w:spacing w:after="220"/>
       </w:pPr>
       <w:r>
-        <w:t>(b) The excess bandwidth is defined (see Eq. (6.22))</w:t>
+        <w:t xml:space="preserve">(b) The excess bandwidth is </w:t>
       </w:r>
     </w:p>
     <w:p>
@@ -5680,16 +9259,47 @@
     <w:p/>
     <w:p>
       <w:r>
-        <w:lastRenderedPageBreak/>
         <w:t>Question 10</w:t>
       </w:r>
     </w:p>
     <w:p>
+      <w:proofErr w:type="gramStart"/>
+      <w:r>
+        <w:t xml:space="preserve">For </w:t>
+      </w:r>
+      <w:r>
+        <w:t xml:space="preserve"> a</w:t>
+      </w:r>
+      <w:proofErr w:type="gramEnd"/>
+      <w:r>
+        <w:t xml:space="preserve"> channel of bandwidth 3.0 </w:t>
+      </w:r>
+      <w:proofErr w:type="gramStart"/>
+      <w:r>
+        <w:t xml:space="preserve">kHz </w:t>
+      </w:r>
+      <w:r>
+        <w:t>,</w:t>
+      </w:r>
+      <w:proofErr w:type="gramEnd"/>
+      <w:r>
+        <w:t xml:space="preserve"> t</w:t>
+      </w:r>
+      <w:r>
+        <w:t>he requirement is to transmit data over the channel at the rate of 4.5 kilobits/s using binary PAM.</w:t>
+      </w:r>
+    </w:p>
+    <w:p>
       <w:pPr>
         <w:spacing w:after="220"/>
       </w:pPr>
-      <w:r>
-        <w:t>Repeat Problem 6.12, given that each set of three successive binary digits in the computer output is coded into one of eight possible amplitude levels, and the resulting signal is transmitted by using an 8 -level PAM system designed to have a raised-cosine pulse spectrum.</w:t>
+      <w:proofErr w:type="gramStart"/>
+      <w:r>
+        <w:t>given</w:t>
+      </w:r>
+      <w:proofErr w:type="gramEnd"/>
+      <w:r>
+        <w:t xml:space="preserve"> that each set of three successive binary digits in the computer output is coded into one of eight possible amplitude levels, and the resulting signal is transmitted by using an 8 -level PAM system designed to have a raised-cosine pulse spectrum.</w:t>
       </w:r>
       <w:r>
         <w:br/>
@@ -6116,11 +9726,11 @@
         </m:sSup>
       </m:oMath>
       <w:r>
-        <w:t xml:space="preserve"> symbols/s. Hence, as in Problem 6.12,</w:t>
+        <w:t xml:space="preserve"> symbols/s. Hence, </w:t>
       </w:r>
       <w:r>
         <w:br/>
-        <w:t xml:space="preserve">(a) The roll-off factor remains at </w:t>
+        <w:t xml:space="preserve">(a) The roll-off factor </w:t>
       </w:r>
       <m:oMath>
         <m:r>
@@ -6235,8 +9845,6 @@
       </w:r>
       <w:r>
         <w:br/>
-      </w:r>
-      <w:r>
         <w:t xml:space="preserve">The codeword consists of </w:t>
       </w:r>
       <m:oMath>
@@ -6306,15 +9914,7 @@
       </w:r>
       <w:r>
         <w:br/>
-        <w:t xml:space="preserve">(a) For binary PAM, the signaling rate is defined by (see </w:t>
-      </w:r>
-      <w:proofErr w:type="spellStart"/>
-      <w:r>
-        <w:t>Eqs</w:t>
-      </w:r>
-      <w:proofErr w:type="spellEnd"/>
-      <w:r>
-        <w:t>. (6.13) and (6.21))</w:t>
+        <w:t xml:space="preserve">(a) For binary PAM, the signaling rate is defined by </w:t>
       </w:r>
     </w:p>
     <w:p>
@@ -6508,7 +10108,10 @@
         </m:r>
       </m:oMath>
       <w:r>
-        <w:t>, the use of Eq. (1) yields</w:t>
+        <w:t xml:space="preserve"> </w:t>
+      </w:r>
+      <w:r>
+        <w:t>yields</w:t>
       </w:r>
     </w:p>
     <w:p>
@@ -7574,8 +11177,6 @@
       <w:pPr>
         <w:spacing w:after="220"/>
       </w:pPr>
-      <w:bookmarkStart w:id="0" w:name="_GoBack"/>
-      <w:bookmarkEnd w:id="0"/>
     </w:p>
     <w:p/>
     <w:sectPr>
@@ -7588,8 +11189,469 @@
 </w:document>
 </file>
 
+<file path=word/numbering.xml><?xml version="1.0" encoding="utf-8"?>
+<w:numbering xmlns:wpc="http://schemas.microsoft.com/office/word/2010/wordprocessingCanvas" xmlns:cx="http://schemas.microsoft.com/office/drawing/2014/chartex" xmlns:cx1="http://schemas.microsoft.com/office/drawing/2015/9/8/chartex" xmlns:cx2="http://schemas.microsoft.com/office/drawing/2015/10/21/chartex" xmlns:cx3="http://schemas.microsoft.com/office/drawing/2016/5/9/chartex" xmlns:cx4="http://schemas.microsoft.com/office/drawing/2016/5/10/chartex" xmlns:cx5="http://schemas.microsoft.com/office/drawing/2016/5/11/chartex" xmlns:cx6="http://schemas.microsoft.com/office/drawing/2016/5/12/chartex" xmlns:cx7="http://schemas.microsoft.com/office/drawing/2016/5/13/chartex" xmlns:cx8="http://schemas.microsoft.com/office/drawing/2016/5/14/chartex" xmlns:mc="http://schemas.openxmlformats.org/markup-compatibility/2006" xmlns:aink="http://schemas.microsoft.com/office/drawing/2016/ink" xmlns:am3d="http://schemas.microsoft.com/office/drawing/2017/model3d" xmlns:o="urn:schemas-microsoft-com:office:office" xmlns:oel="http://schemas.microsoft.com/office/2019/extlst" xmlns:r="http://schemas.openxmlformats.org/officeDocument/2006/relationships" xmlns:m="http://schemas.openxmlformats.org/officeDocument/2006/math" xmlns:v="urn:schemas-microsoft-com:vml" xmlns:wp14="http://schemas.microsoft.com/office/word/2010/wordprocessingDrawing" xmlns:wp="http://schemas.openxmlformats.org/drawingml/2006/wordprocessingDrawing" xmlns:w10="urn:schemas-microsoft-com:office:word" xmlns:w="http://schemas.openxmlformats.org/wordprocessingml/2006/main" xmlns:w14="http://schemas.microsoft.com/office/word/2010/wordml" xmlns:w15="http://schemas.microsoft.com/office/word/2012/wordml" xmlns:w16cex="http://schemas.microsoft.com/office/word/2018/wordml/cex" xmlns:w16cid="http://schemas.microsoft.com/office/word/2016/wordml/cid" xmlns:w16="http://schemas.microsoft.com/office/word/2018/wordml" xmlns:w16du="http://schemas.microsoft.com/office/word/2023/wordml/word16du" xmlns:w16sdtdh="http://schemas.microsoft.com/office/word/2020/wordml/sdtdatahash" xmlns:w16sdtfl="http://schemas.microsoft.com/office/word/2024/wordml/sdtformatlock" xmlns:w16se="http://schemas.microsoft.com/office/word/2015/wordml/symex" xmlns:wpg="http://schemas.microsoft.com/office/word/2010/wordprocessingGroup" xmlns:wpi="http://schemas.microsoft.com/office/word/2010/wordprocessingInk" xmlns:wne="http://schemas.microsoft.com/office/word/2006/wordml" xmlns:wps="http://schemas.microsoft.com/office/word/2010/wordprocessingShape" mc:Ignorable="w14 w15 w16se w16cid w16 w16cex w16sdtdh w16sdtfl w16du wp14">
+  <w:abstractNum w:abstractNumId="0" w15:restartNumberingAfterBreak="0">
+    <w:nsid w:val="02436D99"/>
+    <w:multiLevelType w:val="multilevel"/>
+    <w:tmpl w:val="9DCAB4EC"/>
+    <w:lvl w:ilvl="0">
+      <w:start w:val="1"/>
+      <w:numFmt w:val="bullet"/>
+      <w:lvlText w:val=""/>
+      <w:lvlJc w:val="left"/>
+      <w:pPr>
+        <w:tabs>
+          <w:tab w:val="num" w:pos="720"/>
+        </w:tabs>
+        <w:ind w:left="720" w:hanging="360"/>
+      </w:pPr>
+      <w:rPr>
+        <w:rFonts w:ascii="Symbol" w:hAnsi="Symbol" w:hint="default"/>
+        <w:sz w:val="20"/>
+      </w:rPr>
+    </w:lvl>
+    <w:lvl w:ilvl="1">
+      <w:start w:val="1"/>
+      <w:numFmt w:val="bullet"/>
+      <w:lvlText w:val="o"/>
+      <w:lvlJc w:val="left"/>
+      <w:pPr>
+        <w:tabs>
+          <w:tab w:val="num" w:pos="1440"/>
+        </w:tabs>
+        <w:ind w:left="1440" w:hanging="360"/>
+      </w:pPr>
+      <w:rPr>
+        <w:rFonts w:ascii="Courier New" w:hAnsi="Courier New" w:hint="default"/>
+        <w:sz w:val="20"/>
+      </w:rPr>
+    </w:lvl>
+    <w:lvl w:ilvl="2" w:tentative="1">
+      <w:start w:val="1"/>
+      <w:numFmt w:val="bullet"/>
+      <w:lvlText w:val=""/>
+      <w:lvlJc w:val="left"/>
+      <w:pPr>
+        <w:tabs>
+          <w:tab w:val="num" w:pos="2160"/>
+        </w:tabs>
+        <w:ind w:left="2160" w:hanging="360"/>
+      </w:pPr>
+      <w:rPr>
+        <w:rFonts w:ascii="Wingdings" w:hAnsi="Wingdings" w:hint="default"/>
+        <w:sz w:val="20"/>
+      </w:rPr>
+    </w:lvl>
+    <w:lvl w:ilvl="3" w:tentative="1">
+      <w:start w:val="1"/>
+      <w:numFmt w:val="bullet"/>
+      <w:lvlText w:val=""/>
+      <w:lvlJc w:val="left"/>
+      <w:pPr>
+        <w:tabs>
+          <w:tab w:val="num" w:pos="2880"/>
+        </w:tabs>
+        <w:ind w:left="2880" w:hanging="360"/>
+      </w:pPr>
+      <w:rPr>
+        <w:rFonts w:ascii="Wingdings" w:hAnsi="Wingdings" w:hint="default"/>
+        <w:sz w:val="20"/>
+      </w:rPr>
+    </w:lvl>
+    <w:lvl w:ilvl="4" w:tentative="1">
+      <w:start w:val="1"/>
+      <w:numFmt w:val="bullet"/>
+      <w:lvlText w:val=""/>
+      <w:lvlJc w:val="left"/>
+      <w:pPr>
+        <w:tabs>
+          <w:tab w:val="num" w:pos="3600"/>
+        </w:tabs>
+        <w:ind w:left="3600" w:hanging="360"/>
+      </w:pPr>
+      <w:rPr>
+        <w:rFonts w:ascii="Wingdings" w:hAnsi="Wingdings" w:hint="default"/>
+        <w:sz w:val="20"/>
+      </w:rPr>
+    </w:lvl>
+    <w:lvl w:ilvl="5" w:tentative="1">
+      <w:start w:val="1"/>
+      <w:numFmt w:val="bullet"/>
+      <w:lvlText w:val=""/>
+      <w:lvlJc w:val="left"/>
+      <w:pPr>
+        <w:tabs>
+          <w:tab w:val="num" w:pos="4320"/>
+        </w:tabs>
+        <w:ind w:left="4320" w:hanging="360"/>
+      </w:pPr>
+      <w:rPr>
+        <w:rFonts w:ascii="Wingdings" w:hAnsi="Wingdings" w:hint="default"/>
+        <w:sz w:val="20"/>
+      </w:rPr>
+    </w:lvl>
+    <w:lvl w:ilvl="6" w:tentative="1">
+      <w:start w:val="1"/>
+      <w:numFmt w:val="bullet"/>
+      <w:lvlText w:val=""/>
+      <w:lvlJc w:val="left"/>
+      <w:pPr>
+        <w:tabs>
+          <w:tab w:val="num" w:pos="5040"/>
+        </w:tabs>
+        <w:ind w:left="5040" w:hanging="360"/>
+      </w:pPr>
+      <w:rPr>
+        <w:rFonts w:ascii="Wingdings" w:hAnsi="Wingdings" w:hint="default"/>
+        <w:sz w:val="20"/>
+      </w:rPr>
+    </w:lvl>
+    <w:lvl w:ilvl="7" w:tentative="1">
+      <w:start w:val="1"/>
+      <w:numFmt w:val="bullet"/>
+      <w:lvlText w:val=""/>
+      <w:lvlJc w:val="left"/>
+      <w:pPr>
+        <w:tabs>
+          <w:tab w:val="num" w:pos="5760"/>
+        </w:tabs>
+        <w:ind w:left="5760" w:hanging="360"/>
+      </w:pPr>
+      <w:rPr>
+        <w:rFonts w:ascii="Wingdings" w:hAnsi="Wingdings" w:hint="default"/>
+        <w:sz w:val="20"/>
+      </w:rPr>
+    </w:lvl>
+    <w:lvl w:ilvl="8" w:tentative="1">
+      <w:start w:val="1"/>
+      <w:numFmt w:val="bullet"/>
+      <w:lvlText w:val=""/>
+      <w:lvlJc w:val="left"/>
+      <w:pPr>
+        <w:tabs>
+          <w:tab w:val="num" w:pos="6480"/>
+        </w:tabs>
+        <w:ind w:left="6480" w:hanging="360"/>
+      </w:pPr>
+      <w:rPr>
+        <w:rFonts w:ascii="Wingdings" w:hAnsi="Wingdings" w:hint="default"/>
+        <w:sz w:val="20"/>
+      </w:rPr>
+    </w:lvl>
+  </w:abstractNum>
+  <w:abstractNum w:abstractNumId="1" w15:restartNumberingAfterBreak="0">
+    <w:nsid w:val="029F4878"/>
+    <w:multiLevelType w:val="multilevel"/>
+    <w:tmpl w:val="BC824818"/>
+    <w:lvl w:ilvl="0">
+      <w:start w:val="1"/>
+      <w:numFmt w:val="bullet"/>
+      <w:lvlText w:val=""/>
+      <w:lvlJc w:val="left"/>
+      <w:pPr>
+        <w:tabs>
+          <w:tab w:val="num" w:pos="720"/>
+        </w:tabs>
+        <w:ind w:left="720" w:hanging="360"/>
+      </w:pPr>
+      <w:rPr>
+        <w:rFonts w:ascii="Symbol" w:hAnsi="Symbol" w:hint="default"/>
+        <w:sz w:val="20"/>
+      </w:rPr>
+    </w:lvl>
+    <w:lvl w:ilvl="1" w:tentative="1">
+      <w:start w:val="1"/>
+      <w:numFmt w:val="bullet"/>
+      <w:lvlText w:val="o"/>
+      <w:lvlJc w:val="left"/>
+      <w:pPr>
+        <w:tabs>
+          <w:tab w:val="num" w:pos="1440"/>
+        </w:tabs>
+        <w:ind w:left="1440" w:hanging="360"/>
+      </w:pPr>
+      <w:rPr>
+        <w:rFonts w:ascii="Courier New" w:hAnsi="Courier New" w:hint="default"/>
+        <w:sz w:val="20"/>
+      </w:rPr>
+    </w:lvl>
+    <w:lvl w:ilvl="2" w:tentative="1">
+      <w:start w:val="1"/>
+      <w:numFmt w:val="bullet"/>
+      <w:lvlText w:val=""/>
+      <w:lvlJc w:val="left"/>
+      <w:pPr>
+        <w:tabs>
+          <w:tab w:val="num" w:pos="2160"/>
+        </w:tabs>
+        <w:ind w:left="2160" w:hanging="360"/>
+      </w:pPr>
+      <w:rPr>
+        <w:rFonts w:ascii="Wingdings" w:hAnsi="Wingdings" w:hint="default"/>
+        <w:sz w:val="20"/>
+      </w:rPr>
+    </w:lvl>
+    <w:lvl w:ilvl="3" w:tentative="1">
+      <w:start w:val="1"/>
+      <w:numFmt w:val="bullet"/>
+      <w:lvlText w:val=""/>
+      <w:lvlJc w:val="left"/>
+      <w:pPr>
+        <w:tabs>
+          <w:tab w:val="num" w:pos="2880"/>
+        </w:tabs>
+        <w:ind w:left="2880" w:hanging="360"/>
+      </w:pPr>
+      <w:rPr>
+        <w:rFonts w:ascii="Wingdings" w:hAnsi="Wingdings" w:hint="default"/>
+        <w:sz w:val="20"/>
+      </w:rPr>
+    </w:lvl>
+    <w:lvl w:ilvl="4" w:tentative="1">
+      <w:start w:val="1"/>
+      <w:numFmt w:val="bullet"/>
+      <w:lvlText w:val=""/>
+      <w:lvlJc w:val="left"/>
+      <w:pPr>
+        <w:tabs>
+          <w:tab w:val="num" w:pos="3600"/>
+        </w:tabs>
+        <w:ind w:left="3600" w:hanging="360"/>
+      </w:pPr>
+      <w:rPr>
+        <w:rFonts w:ascii="Wingdings" w:hAnsi="Wingdings" w:hint="default"/>
+        <w:sz w:val="20"/>
+      </w:rPr>
+    </w:lvl>
+    <w:lvl w:ilvl="5" w:tentative="1">
+      <w:start w:val="1"/>
+      <w:numFmt w:val="bullet"/>
+      <w:lvlText w:val=""/>
+      <w:lvlJc w:val="left"/>
+      <w:pPr>
+        <w:tabs>
+          <w:tab w:val="num" w:pos="4320"/>
+        </w:tabs>
+        <w:ind w:left="4320" w:hanging="360"/>
+      </w:pPr>
+      <w:rPr>
+        <w:rFonts w:ascii="Wingdings" w:hAnsi="Wingdings" w:hint="default"/>
+        <w:sz w:val="20"/>
+      </w:rPr>
+    </w:lvl>
+    <w:lvl w:ilvl="6" w:tentative="1">
+      <w:start w:val="1"/>
+      <w:numFmt w:val="bullet"/>
+      <w:lvlText w:val=""/>
+      <w:lvlJc w:val="left"/>
+      <w:pPr>
+        <w:tabs>
+          <w:tab w:val="num" w:pos="5040"/>
+        </w:tabs>
+        <w:ind w:left="5040" w:hanging="360"/>
+      </w:pPr>
+      <w:rPr>
+        <w:rFonts w:ascii="Wingdings" w:hAnsi="Wingdings" w:hint="default"/>
+        <w:sz w:val="20"/>
+      </w:rPr>
+    </w:lvl>
+    <w:lvl w:ilvl="7" w:tentative="1">
+      <w:start w:val="1"/>
+      <w:numFmt w:val="bullet"/>
+      <w:lvlText w:val=""/>
+      <w:lvlJc w:val="left"/>
+      <w:pPr>
+        <w:tabs>
+          <w:tab w:val="num" w:pos="5760"/>
+        </w:tabs>
+        <w:ind w:left="5760" w:hanging="360"/>
+      </w:pPr>
+      <w:rPr>
+        <w:rFonts w:ascii="Wingdings" w:hAnsi="Wingdings" w:hint="default"/>
+        <w:sz w:val="20"/>
+      </w:rPr>
+    </w:lvl>
+    <w:lvl w:ilvl="8" w:tentative="1">
+      <w:start w:val="1"/>
+      <w:numFmt w:val="bullet"/>
+      <w:lvlText w:val=""/>
+      <w:lvlJc w:val="left"/>
+      <w:pPr>
+        <w:tabs>
+          <w:tab w:val="num" w:pos="6480"/>
+        </w:tabs>
+        <w:ind w:left="6480" w:hanging="360"/>
+      </w:pPr>
+      <w:rPr>
+        <w:rFonts w:ascii="Wingdings" w:hAnsi="Wingdings" w:hint="default"/>
+        <w:sz w:val="20"/>
+      </w:rPr>
+    </w:lvl>
+  </w:abstractNum>
+  <w:abstractNum w:abstractNumId="2" w15:restartNumberingAfterBreak="0">
+    <w:nsid w:val="25A0321C"/>
+    <w:multiLevelType w:val="multilevel"/>
+    <w:tmpl w:val="5622E398"/>
+    <w:lvl w:ilvl="0">
+      <w:start w:val="1"/>
+      <w:numFmt w:val="bullet"/>
+      <w:lvlText w:val=""/>
+      <w:lvlJc w:val="left"/>
+      <w:pPr>
+        <w:tabs>
+          <w:tab w:val="num" w:pos="720"/>
+        </w:tabs>
+        <w:ind w:left="720" w:hanging="360"/>
+      </w:pPr>
+      <w:rPr>
+        <w:rFonts w:ascii="Symbol" w:hAnsi="Symbol" w:hint="default"/>
+        <w:sz w:val="20"/>
+      </w:rPr>
+    </w:lvl>
+    <w:lvl w:ilvl="1">
+      <w:start w:val="1"/>
+      <w:numFmt w:val="bullet"/>
+      <w:lvlText w:val="o"/>
+      <w:lvlJc w:val="left"/>
+      <w:pPr>
+        <w:tabs>
+          <w:tab w:val="num" w:pos="1440"/>
+        </w:tabs>
+        <w:ind w:left="1440" w:hanging="360"/>
+      </w:pPr>
+      <w:rPr>
+        <w:rFonts w:ascii="Courier New" w:hAnsi="Courier New" w:hint="default"/>
+        <w:sz w:val="20"/>
+      </w:rPr>
+    </w:lvl>
+    <w:lvl w:ilvl="2" w:tentative="1">
+      <w:start w:val="1"/>
+      <w:numFmt w:val="bullet"/>
+      <w:lvlText w:val=""/>
+      <w:lvlJc w:val="left"/>
+      <w:pPr>
+        <w:tabs>
+          <w:tab w:val="num" w:pos="2160"/>
+        </w:tabs>
+        <w:ind w:left="2160" w:hanging="360"/>
+      </w:pPr>
+      <w:rPr>
+        <w:rFonts w:ascii="Wingdings" w:hAnsi="Wingdings" w:hint="default"/>
+        <w:sz w:val="20"/>
+      </w:rPr>
+    </w:lvl>
+    <w:lvl w:ilvl="3" w:tentative="1">
+      <w:start w:val="1"/>
+      <w:numFmt w:val="bullet"/>
+      <w:lvlText w:val=""/>
+      <w:lvlJc w:val="left"/>
+      <w:pPr>
+        <w:tabs>
+          <w:tab w:val="num" w:pos="2880"/>
+        </w:tabs>
+        <w:ind w:left="2880" w:hanging="360"/>
+      </w:pPr>
+      <w:rPr>
+        <w:rFonts w:ascii="Wingdings" w:hAnsi="Wingdings" w:hint="default"/>
+        <w:sz w:val="20"/>
+      </w:rPr>
+    </w:lvl>
+    <w:lvl w:ilvl="4" w:tentative="1">
+      <w:start w:val="1"/>
+      <w:numFmt w:val="bullet"/>
+      <w:lvlText w:val=""/>
+      <w:lvlJc w:val="left"/>
+      <w:pPr>
+        <w:tabs>
+          <w:tab w:val="num" w:pos="3600"/>
+        </w:tabs>
+        <w:ind w:left="3600" w:hanging="360"/>
+      </w:pPr>
+      <w:rPr>
+        <w:rFonts w:ascii="Wingdings" w:hAnsi="Wingdings" w:hint="default"/>
+        <w:sz w:val="20"/>
+      </w:rPr>
+    </w:lvl>
+    <w:lvl w:ilvl="5" w:tentative="1">
+      <w:start w:val="1"/>
+      <w:numFmt w:val="bullet"/>
+      <w:lvlText w:val=""/>
+      <w:lvlJc w:val="left"/>
+      <w:pPr>
+        <w:tabs>
+          <w:tab w:val="num" w:pos="4320"/>
+        </w:tabs>
+        <w:ind w:left="4320" w:hanging="360"/>
+      </w:pPr>
+      <w:rPr>
+        <w:rFonts w:ascii="Wingdings" w:hAnsi="Wingdings" w:hint="default"/>
+        <w:sz w:val="20"/>
+      </w:rPr>
+    </w:lvl>
+    <w:lvl w:ilvl="6" w:tentative="1">
+      <w:start w:val="1"/>
+      <w:numFmt w:val="bullet"/>
+      <w:lvlText w:val=""/>
+      <w:lvlJc w:val="left"/>
+      <w:pPr>
+        <w:tabs>
+          <w:tab w:val="num" w:pos="5040"/>
+        </w:tabs>
+        <w:ind w:left="5040" w:hanging="360"/>
+      </w:pPr>
+      <w:rPr>
+        <w:rFonts w:ascii="Wingdings" w:hAnsi="Wingdings" w:hint="default"/>
+        <w:sz w:val="20"/>
+      </w:rPr>
+    </w:lvl>
+    <w:lvl w:ilvl="7" w:tentative="1">
+      <w:start w:val="1"/>
+      <w:numFmt w:val="bullet"/>
+      <w:lvlText w:val=""/>
+      <w:lvlJc w:val="left"/>
+      <w:pPr>
+        <w:tabs>
+          <w:tab w:val="num" w:pos="5760"/>
+        </w:tabs>
+        <w:ind w:left="5760" w:hanging="360"/>
+      </w:pPr>
+      <w:rPr>
+        <w:rFonts w:ascii="Wingdings" w:hAnsi="Wingdings" w:hint="default"/>
+        <w:sz w:val="20"/>
+      </w:rPr>
+    </w:lvl>
+    <w:lvl w:ilvl="8" w:tentative="1">
+      <w:start w:val="1"/>
+      <w:numFmt w:val="bullet"/>
+      <w:lvlText w:val=""/>
+      <w:lvlJc w:val="left"/>
+      <w:pPr>
+        <w:tabs>
+          <w:tab w:val="num" w:pos="6480"/>
+        </w:tabs>
+        <w:ind w:left="6480" w:hanging="360"/>
+      </w:pPr>
+      <w:rPr>
+        <w:rFonts w:ascii="Wingdings" w:hAnsi="Wingdings" w:hint="default"/>
+        <w:sz w:val="20"/>
+      </w:rPr>
+    </w:lvl>
+  </w:abstractNum>
+  <w:num w:numId="1" w16cid:durableId="657728468">
+    <w:abstractNumId w:val="1"/>
+  </w:num>
+  <w:num w:numId="2" w16cid:durableId="1936355598">
+    <w:abstractNumId w:val="2"/>
+  </w:num>
+  <w:num w:numId="3" w16cid:durableId="980816070">
+    <w:abstractNumId w:val="0"/>
+  </w:num>
+</w:numbering>
+</file>
+
 <file path=word/styles.xml><?xml version="1.0" encoding="utf-8"?>
-<w:styles xmlns:mc="http://schemas.openxmlformats.org/markup-compatibility/2006" xmlns:r="http://schemas.openxmlformats.org/officeDocument/2006/relationships" xmlns:w="http://schemas.openxmlformats.org/wordprocessingml/2006/main" xmlns:w14="http://schemas.microsoft.com/office/word/2010/wordml" xmlns:w15="http://schemas.microsoft.com/office/word/2012/wordml" xmlns:w16cid="http://schemas.microsoft.com/office/word/2016/wordml/cid" xmlns:w16se="http://schemas.microsoft.com/office/word/2015/wordml/symex" mc:Ignorable="w14 w15 w16se w16cid">
+<w:styles xmlns:mc="http://schemas.openxmlformats.org/markup-compatibility/2006" xmlns:r="http://schemas.openxmlformats.org/officeDocument/2006/relationships" xmlns:w="http://schemas.openxmlformats.org/wordprocessingml/2006/main" xmlns:w14="http://schemas.microsoft.com/office/word/2010/wordml" xmlns:w15="http://schemas.microsoft.com/office/word/2012/wordml" xmlns:w16cex="http://schemas.microsoft.com/office/word/2018/wordml/cex" xmlns:w16cid="http://schemas.microsoft.com/office/word/2016/wordml/cid" xmlns:w16="http://schemas.microsoft.com/office/word/2018/wordml" xmlns:w16du="http://schemas.microsoft.com/office/word/2023/wordml/word16du" xmlns:w16sdtdh="http://schemas.microsoft.com/office/word/2020/wordml/sdtdatahash" xmlns:w16sdtfl="http://schemas.microsoft.com/office/word/2024/wordml/sdtformatlock" xmlns:w16se="http://schemas.microsoft.com/office/word/2015/wordml/symex" mc:Ignorable="w14 w15 w16se w16cid w16 w16cex w16sdtdh w16sdtfl w16du">
   <w:docDefaults>
     <w:rPrDefault>
       <w:rPr>
@@ -7605,7 +11667,7 @@
       </w:pPr>
     </w:pPrDefault>
   </w:docDefaults>
-  <w:latentStyles w:defLockedState="0" w:defUIPriority="99" w:defSemiHidden="0" w:defUnhideWhenUsed="0" w:defQFormat="0" w:count="375">
+  <w:latentStyles w:defLockedState="0" w:defUIPriority="99" w:defSemiHidden="0" w:defUnhideWhenUsed="0" w:defQFormat="0" w:count="376">
     <w:lsdException w:name="Normal" w:uiPriority="0" w:qFormat="1"/>
     <w:lsdException w:name="heading 1" w:uiPriority="9" w:qFormat="1"/>
     <w:lsdException w:name="heading 2" w:semiHidden="1" w:uiPriority="9" w:unhideWhenUsed="1" w:qFormat="1"/>
@@ -7981,6 +12043,7 @@
     <w:lsdException w:name="Smart Hyperlink" w:semiHidden="1" w:unhideWhenUsed="1"/>
     <w:lsdException w:name="Hashtag" w:semiHidden="1" w:unhideWhenUsed="1"/>
     <w:lsdException w:name="Unresolved Mention" w:semiHidden="1" w:unhideWhenUsed="1"/>
+    <w:lsdException w:name="Smart Link" w:semiHidden="1" w:unhideWhenUsed="1"/>
   </w:latentStyles>
   <w:style w:type="paragraph" w:default="1" w:styleId="Normal">
     <w:name w:val="Normal"/>
@@ -8027,6 +12090,16 @@
     <w:name w:val="vlist-s"/>
     <w:basedOn w:val="DefaultParagraphFont"/>
     <w:rsid w:val="00BB36AD"/>
+  </w:style>
+  <w:style w:type="character" w:styleId="PlaceholderText">
+    <w:name w:val="Placeholder Text"/>
+    <w:basedOn w:val="DefaultParagraphFont"/>
+    <w:uiPriority w:val="99"/>
+    <w:semiHidden/>
+    <w:rsid w:val="00E20323"/>
+    <w:rPr>
+      <w:color w:val="666666"/>
+    </w:rPr>
   </w:style>
 </w:styles>
 </file>
